--- a/1223.docx
+++ b/1223.docx
@@ -4,8 +4,10 @@
   <w:body>
     <w:p>
       <w:pPr>
-        <w:rPr>
-          <w:rFonts w:ascii="Times New Roman" w:hAnsi="Times New Roman" w:cs="Times New Roman"/>
+        <w:jc w:val="center"/>
+        <w:rPr>
+          <w:rFonts w:ascii="Times New Roman" w:hAnsi="Times New Roman" w:cs="Times New Roman"/>
+          <w:b/>
           <w:sz w:val="28"/>
         </w:rPr>
       </w:pPr>
@@ -14,6 +16,7 @@
       <w:r>
         <w:rPr>
           <w:rFonts w:ascii="Times New Roman" w:hAnsi="Times New Roman" w:cs="Times New Roman"/>
+          <w:b/>
           <w:sz w:val="28"/>
         </w:rPr>
         <w:t>ФГБОУ ВО «МГУТУ им.К.Г.Разумовского(ПКУ)»</w:t>
@@ -21,14 +24,17 @@
     </w:p>
     <w:p>
       <w:pPr>
-        <w:rPr>
-          <w:rFonts w:ascii="Times New Roman" w:hAnsi="Times New Roman" w:cs="Times New Roman"/>
+        <w:jc w:val="center"/>
+        <w:rPr>
+          <w:rFonts w:ascii="Times New Roman" w:hAnsi="Times New Roman" w:cs="Times New Roman"/>
+          <w:b/>
           <w:sz w:val="28"/>
         </w:rPr>
       </w:pPr>
       <w:r>
         <w:rPr>
           <w:rFonts w:ascii="Times New Roman" w:hAnsi="Times New Roman" w:cs="Times New Roman"/>
+          <w:b/>
           <w:sz w:val="28"/>
         </w:rPr>
         <w:t>Университетский колледж информационных технологий</w:t>
@@ -36,14 +42,17 @@
     </w:p>
     <w:p>
       <w:pPr>
-        <w:rPr>
-          <w:rFonts w:ascii="Times New Roman" w:hAnsi="Times New Roman" w:cs="Times New Roman"/>
+        <w:jc w:val="center"/>
+        <w:rPr>
+          <w:rFonts w:ascii="Times New Roman" w:hAnsi="Times New Roman" w:cs="Times New Roman"/>
+          <w:b/>
           <w:sz w:val="28"/>
         </w:rPr>
       </w:pPr>
       <w:r>
         <w:rPr>
           <w:rFonts w:ascii="Times New Roman" w:hAnsi="Times New Roman" w:cs="Times New Roman"/>
+          <w:b/>
           <w:sz w:val="28"/>
         </w:rPr>
         <w:t>г.Москва, Костомаровская набережная д.29</w:t>
@@ -51,67 +60,97 @@
     </w:p>
     <w:p>
       <w:pPr>
-        <w:rPr>
-          <w:rFonts w:ascii="Times New Roman" w:hAnsi="Times New Roman" w:cs="Times New Roman"/>
-          <w:sz w:val="28"/>
-        </w:rPr>
-      </w:pPr>
-    </w:p>
-    <w:p>
-      <w:pPr>
-        <w:rPr>
-          <w:rFonts w:ascii="Times New Roman" w:hAnsi="Times New Roman" w:cs="Times New Roman"/>
-          <w:sz w:val="28"/>
+        <w:jc w:val="center"/>
+        <w:rPr>
+          <w:rFonts w:ascii="Times New Roman" w:hAnsi="Times New Roman" w:cs="Times New Roman"/>
+          <w:b/>
+          <w:sz w:val="36"/>
+        </w:rPr>
+      </w:pPr>
+    </w:p>
+    <w:p>
+      <w:pPr>
+        <w:jc w:val="center"/>
+        <w:rPr>
+          <w:rFonts w:ascii="Times New Roman" w:hAnsi="Times New Roman" w:cs="Times New Roman"/>
+          <w:b/>
+          <w:sz w:val="36"/>
         </w:rPr>
       </w:pPr>
       <w:r>
         <w:rPr>
           <w:rFonts w:ascii="Times New Roman" w:hAnsi="Times New Roman" w:cs="Times New Roman"/>
-          <w:sz w:val="28"/>
+          <w:b/>
+          <w:sz w:val="36"/>
         </w:rPr>
         <w:t>ПРИКАЗ</w:t>
       </w:r>
     </w:p>
     <w:p>
       <w:pPr>
-        <w:rPr>
-          <w:rFonts w:ascii="Times New Roman" w:hAnsi="Times New Roman" w:cs="Times New Roman"/>
-          <w:sz w:val="28"/>
+        <w:jc w:val="center"/>
+        <w:rPr>
+          <w:rFonts w:ascii="Times New Roman" w:hAnsi="Times New Roman" w:cs="Times New Roman"/>
+          <w:b/>
+          <w:sz w:val="36"/>
         </w:rPr>
       </w:pPr>
       <w:r>
         <w:rPr>
           <w:rFonts w:ascii="Times New Roman" w:hAnsi="Times New Roman" w:cs="Times New Roman"/>
-          <w:sz w:val="28"/>
-        </w:rPr>
-        <w:t>«____»________ _______ г.                                          №______________</w:t>
+          <w:b/>
+          <w:sz w:val="36"/>
+        </w:rPr>
+        <w:t>«____»________ _______ г.                        №______________</w:t>
       </w:r>
     </w:p>
     <w:p>
       <w:pPr>
         <w:rPr>
           <w:rFonts w:ascii="Times New Roman" w:hAnsi="Times New Roman" w:cs="Times New Roman"/>
+          <w:b/>
           <w:sz w:val="28"/>
         </w:rPr>
       </w:pPr>
       <w:r>
         <w:rPr>
           <w:rFonts w:ascii="Times New Roman" w:hAnsi="Times New Roman" w:cs="Times New Roman"/>
-          <w:sz w:val="28"/>
-        </w:rPr>
-        <w:t>Утверждение нагрузки преподавателей</w:t>
+          <w:b/>
+          <w:sz w:val="28"/>
+        </w:rPr>
+        <w:t>«Утверждение нагрузки преподавателей»</w:t>
       </w:r>
     </w:p>
     <w:p>
       <w:pPr>
         <w:rPr>
           <w:rFonts w:ascii="Times New Roman" w:hAnsi="Times New Roman" w:cs="Times New Roman"/>
+          <w:b/>
+          <w:sz w:val="28"/>
+        </w:rPr>
+      </w:pPr>
+    </w:p>
+    <w:p>
+      <w:pPr>
+        <w:rPr>
+          <w:rFonts w:ascii="Times New Roman" w:hAnsi="Times New Roman" w:cs="Times New Roman"/>
+          <w:b/>
+          <w:sz w:val="28"/>
+        </w:rPr>
+      </w:pPr>
+    </w:p>
+    <w:p>
+      <w:pPr>
+        <w:rPr>
+          <w:rFonts w:ascii="Times New Roman" w:hAnsi="Times New Roman" w:cs="Times New Roman"/>
+          <w:b/>
           <w:sz w:val="28"/>
         </w:rPr>
       </w:pPr>
       <w:r>
         <w:rPr>
           <w:rFonts w:ascii="Times New Roman" w:hAnsi="Times New Roman" w:cs="Times New Roman"/>
+          <w:b/>
           <w:sz w:val="28"/>
         </w:rPr>
         <w:t>В связи с началом нового учебного года.</w:t>
@@ -121,12 +160,14 @@
       <w:pPr>
         <w:rPr>
           <w:rFonts w:ascii="Times New Roman" w:hAnsi="Times New Roman" w:cs="Times New Roman"/>
+          <w:b/>
           <w:sz w:val="28"/>
         </w:rPr>
       </w:pPr>
       <w:r>
         <w:rPr>
           <w:rFonts w:ascii="Times New Roman" w:hAnsi="Times New Roman" w:cs="Times New Roman"/>
+          <w:b/>
           <w:sz w:val="28"/>
         </w:rPr>
         <w:t>ПРИКАЗЫВАЮ:</w:t>
@@ -136,12 +177,14 @@
       <w:pPr>
         <w:rPr>
           <w:rFonts w:ascii="Times New Roman" w:hAnsi="Times New Roman" w:cs="Times New Roman"/>
+          <w:b/>
           <w:sz w:val="28"/>
         </w:rPr>
       </w:pPr>
       <w:r>
         <w:rPr>
           <w:rFonts w:ascii="Times New Roman" w:hAnsi="Times New Roman" w:cs="Times New Roman"/>
+          <w:b/>
           <w:sz w:val="28"/>
         </w:rPr>
         <w:t>1.Установить следующую педагогическую нагрузку с 01.09.______ года.</w:t>
@@ -151,6 +194,7 @@
       <w:pPr>
         <w:rPr>
           <w:rFonts w:ascii="Times New Roman" w:hAnsi="Times New Roman" w:cs="Times New Roman"/>
+          <w:b/>
           <w:sz w:val="28"/>
         </w:rPr>
       </w:pPr>
@@ -189,14 +233,17 @@
           </w:tcPr>
           <w:p>
             <w:pPr>
-              <w:rPr>
-                <w:rFonts w:ascii="Times New Roman" w:hAnsi="Times New Roman" w:cs="Times New Roman"/>
-                <w:sz w:val="28"/>
-              </w:rPr>
-            </w:pPr>
-            <w:r>
-              <w:rPr>
-                <w:rFonts w:ascii="Times New Roman" w:hAnsi="Times New Roman" w:cs="Times New Roman"/>
+              <w:jc w:val="center"/>
+              <w:rPr>
+                <w:rFonts w:ascii="Times New Roman" w:hAnsi="Times New Roman" w:cs="Times New Roman"/>
+                <w:b/>
+                <w:sz w:val="28"/>
+              </w:rPr>
+            </w:pPr>
+            <w:r>
+              <w:rPr>
+                <w:rFonts w:ascii="Times New Roman" w:hAnsi="Times New Roman" w:cs="Times New Roman"/>
+                <w:b/>
                 <w:sz w:val="28"/>
               </w:rPr>
               <w:t>Фамилия</w:t>
@@ -210,14 +257,17 @@
           </w:tcPr>
           <w:p>
             <w:pPr>
-              <w:rPr>
-                <w:rFonts w:ascii="Times New Roman" w:hAnsi="Times New Roman" w:cs="Times New Roman"/>
-                <w:sz w:val="28"/>
-              </w:rPr>
-            </w:pPr>
-            <w:r>
-              <w:rPr>
-                <w:rFonts w:ascii="Times New Roman" w:hAnsi="Times New Roman" w:cs="Times New Roman"/>
+              <w:jc w:val="center"/>
+              <w:rPr>
+                <w:rFonts w:ascii="Times New Roman" w:hAnsi="Times New Roman" w:cs="Times New Roman"/>
+                <w:b/>
+                <w:sz w:val="28"/>
+              </w:rPr>
+            </w:pPr>
+            <w:r>
+              <w:rPr>
+                <w:rFonts w:ascii="Times New Roman" w:hAnsi="Times New Roman" w:cs="Times New Roman"/>
+                <w:b/>
                 <w:sz w:val="28"/>
               </w:rPr>
               <w:t>Имя</w:t>
@@ -231,14 +281,17 @@
           </w:tcPr>
           <w:p>
             <w:pPr>
-              <w:rPr>
-                <w:rFonts w:ascii="Times New Roman" w:hAnsi="Times New Roman" w:cs="Times New Roman"/>
-                <w:sz w:val="28"/>
-              </w:rPr>
-            </w:pPr>
-            <w:r>
-              <w:rPr>
-                <w:rFonts w:ascii="Times New Roman" w:hAnsi="Times New Roman" w:cs="Times New Roman"/>
+              <w:jc w:val="center"/>
+              <w:rPr>
+                <w:rFonts w:ascii="Times New Roman" w:hAnsi="Times New Roman" w:cs="Times New Roman"/>
+                <w:b/>
+                <w:sz w:val="28"/>
+              </w:rPr>
+            </w:pPr>
+            <w:r>
+              <w:rPr>
+                <w:rFonts w:ascii="Times New Roman" w:hAnsi="Times New Roman" w:cs="Times New Roman"/>
+                <w:b/>
                 <w:sz w:val="28"/>
               </w:rPr>
               <w:t>Отчество</w:t>
@@ -252,14 +305,17 @@
           </w:tcPr>
           <w:p>
             <w:pPr>
-              <w:rPr>
-                <w:rFonts w:ascii="Times New Roman" w:hAnsi="Times New Roman" w:cs="Times New Roman"/>
-                <w:sz w:val="28"/>
-              </w:rPr>
-            </w:pPr>
-            <w:r>
-              <w:rPr>
-                <w:rFonts w:ascii="Times New Roman" w:hAnsi="Times New Roman" w:cs="Times New Roman"/>
+              <w:jc w:val="center"/>
+              <w:rPr>
+                <w:rFonts w:ascii="Times New Roman" w:hAnsi="Times New Roman" w:cs="Times New Roman"/>
+                <w:b/>
+                <w:sz w:val="28"/>
+              </w:rPr>
+            </w:pPr>
+            <w:r>
+              <w:rPr>
+                <w:rFonts w:ascii="Times New Roman" w:hAnsi="Times New Roman" w:cs="Times New Roman"/>
+                <w:b/>
                 <w:sz w:val="28"/>
               </w:rPr>
               <w:t>Годовая нагрузка</w:t>
@@ -730,46 +786,6 @@
     </w:tbl>
     <w:p>
       <w:pPr>
-        <w:rPr>
-          <w:rFonts w:ascii="Times New Roman" w:hAnsi="Times New Roman" w:cs="Times New Roman"/>
-          <w:sz w:val="28"/>
-        </w:rPr>
-      </w:pPr>
-    </w:p>
-    <w:p>
-      <w:pPr>
-        <w:rPr>
-          <w:rFonts w:ascii="Times New Roman" w:hAnsi="Times New Roman" w:cs="Times New Roman"/>
-          <w:sz w:val="28"/>
-        </w:rPr>
-      </w:pPr>
-    </w:p>
-    <w:p>
-      <w:pPr>
-        <w:rPr>
-          <w:rFonts w:ascii="Times New Roman" w:hAnsi="Times New Roman" w:cs="Times New Roman"/>
-          <w:sz w:val="28"/>
-        </w:rPr>
-      </w:pPr>
-    </w:p>
-    <w:p>
-      <w:pPr>
-        <w:rPr>
-          <w:rFonts w:ascii="Times New Roman" w:hAnsi="Times New Roman" w:cs="Times New Roman"/>
-          <w:sz w:val="28"/>
-        </w:rPr>
-      </w:pPr>
-    </w:p>
-    <w:p>
-      <w:pPr>
-        <w:rPr>
-          <w:rFonts w:ascii="Times New Roman" w:hAnsi="Times New Roman" w:cs="Times New Roman"/>
-          <w:sz w:val="28"/>
-        </w:rPr>
-      </w:pPr>
-    </w:p>
-    <w:p>
-      <w:pPr>
         <w:jc w:val="center"/>
         <w:rPr>
           <w:rFonts w:ascii="Times New Roman" w:hAnsi="Times New Roman" w:cs="Times New Roman"/>
@@ -783,7 +799,28 @@
         <w:jc w:val="center"/>
         <w:rPr>
           <w:rFonts w:ascii="Times New Roman" w:hAnsi="Times New Roman" w:cs="Times New Roman"/>
-          <w:sz w:val="28"/>
+          <w:b/>
+          <w:sz w:val="32"/>
+        </w:rPr>
+      </w:pPr>
+    </w:p>
+    <w:p>
+      <w:pPr>
+        <w:jc w:val="center"/>
+        <w:rPr>
+          <w:rFonts w:ascii="Times New Roman" w:hAnsi="Times New Roman" w:cs="Times New Roman"/>
+          <w:b/>
+          <w:sz w:val="32"/>
+        </w:rPr>
+      </w:pPr>
+    </w:p>
+    <w:p>
+      <w:pPr>
+        <w:jc w:val="center"/>
+        <w:rPr>
+          <w:rFonts w:ascii="Times New Roman" w:hAnsi="Times New Roman" w:cs="Times New Roman"/>
+          <w:b/>
+          <w:sz w:val="32"/>
         </w:rPr>
       </w:pPr>
       <w:r>
@@ -1202,7 +1239,6 @@
   <w:style w:type="character" w:default="1" w:styleId="a0">
     <w:name w:val="Default Paragraph Font"/>
     <w:uiPriority w:val="1"/>
-    <w:semiHidden/>
     <w:unhideWhenUsed/>
   </w:style>
   <w:style w:type="table" w:default="1" w:styleId="a1">

--- a/1223.docx
+++ b/1223.docx
@@ -347,70 +347,70 @@
                 <w:rFonts w:ascii="Times New Roman" w:hAnsi="Times New Roman" w:cs="Times New Roman"/>
                 <w:sz w:val="28"/>
               </w:rPr>
-              <w:t>Доррер</w:t>
-            </w:r>
-          </w:p>
-        </w:tc>
-        <w:tc>
-          <w:tcPr>
-            <w:tcW w:w="2339" w:type="dxa"/>
-            <w:shd w:val="clear" w:color="auto" w:fill="auto"/>
-          </w:tcPr>
-          <w:p>
-            <w:pPr>
-              <w:rPr>
-                <w:rFonts w:ascii="Times New Roman" w:hAnsi="Times New Roman" w:cs="Times New Roman"/>
-                <w:sz w:val="28"/>
-              </w:rPr>
-            </w:pPr>
-            <w:r>
-              <w:rPr>
-                <w:rFonts w:ascii="Times New Roman" w:hAnsi="Times New Roman" w:cs="Times New Roman"/>
-                <w:sz w:val="28"/>
-              </w:rPr>
-              <w:t>Татьяна</w:t>
-            </w:r>
-          </w:p>
-        </w:tc>
-        <w:tc>
-          <w:tcPr>
-            <w:tcW w:w="2339" w:type="dxa"/>
-            <w:shd w:val="clear" w:color="auto" w:fill="auto"/>
-          </w:tcPr>
-          <w:p>
-            <w:pPr>
-              <w:rPr>
-                <w:rFonts w:ascii="Times New Roman" w:hAnsi="Times New Roman" w:cs="Times New Roman"/>
-                <w:sz w:val="28"/>
-              </w:rPr>
-            </w:pPr>
-            <w:r>
-              <w:rPr>
-                <w:rFonts w:ascii="Times New Roman" w:hAnsi="Times New Roman" w:cs="Times New Roman"/>
-                <w:sz w:val="28"/>
-              </w:rPr>
-              <w:t>Васильевна</w:t>
-            </w:r>
-          </w:p>
-        </w:tc>
-        <w:tc>
-          <w:tcPr>
-            <w:tcW w:w="2339" w:type="dxa"/>
-            <w:shd w:val="clear" w:color="auto" w:fill="auto"/>
-          </w:tcPr>
-          <w:p>
-            <w:pPr>
-              <w:rPr>
-                <w:rFonts w:ascii="Times New Roman" w:hAnsi="Times New Roman" w:cs="Times New Roman"/>
-                <w:sz w:val="28"/>
-              </w:rPr>
-            </w:pPr>
-            <w:r>
-              <w:rPr>
-                <w:rFonts w:ascii="Times New Roman" w:hAnsi="Times New Roman" w:cs="Times New Roman"/>
-                <w:sz w:val="28"/>
-              </w:rPr>
-              <w:t>450</w:t>
+              <w:t>Александров</w:t>
+            </w:r>
+          </w:p>
+        </w:tc>
+        <w:tc>
+          <w:tcPr>
+            <w:tcW w:w="2339" w:type="dxa"/>
+            <w:shd w:val="clear" w:color="auto" w:fill="auto"/>
+          </w:tcPr>
+          <w:p>
+            <w:pPr>
+              <w:rPr>
+                <w:rFonts w:ascii="Times New Roman" w:hAnsi="Times New Roman" w:cs="Times New Roman"/>
+                <w:sz w:val="28"/>
+              </w:rPr>
+            </w:pPr>
+            <w:r>
+              <w:rPr>
+                <w:rFonts w:ascii="Times New Roman" w:hAnsi="Times New Roman" w:cs="Times New Roman"/>
+                <w:sz w:val="28"/>
+              </w:rPr>
+              <w:t>Роман</w:t>
+            </w:r>
+          </w:p>
+        </w:tc>
+        <w:tc>
+          <w:tcPr>
+            <w:tcW w:w="2339" w:type="dxa"/>
+            <w:shd w:val="clear" w:color="auto" w:fill="auto"/>
+          </w:tcPr>
+          <w:p>
+            <w:pPr>
+              <w:rPr>
+                <w:rFonts w:ascii="Times New Roman" w:hAnsi="Times New Roman" w:cs="Times New Roman"/>
+                <w:sz w:val="28"/>
+              </w:rPr>
+            </w:pPr>
+            <w:r>
+              <w:rPr>
+                <w:rFonts w:ascii="Times New Roman" w:hAnsi="Times New Roman" w:cs="Times New Roman"/>
+                <w:sz w:val="28"/>
+              </w:rPr>
+              <w:t>Викторович</w:t>
+            </w:r>
+          </w:p>
+        </w:tc>
+        <w:tc>
+          <w:tcPr>
+            <w:tcW w:w="2339" w:type="dxa"/>
+            <w:shd w:val="clear" w:color="auto" w:fill="auto"/>
+          </w:tcPr>
+          <w:p>
+            <w:pPr>
+              <w:rPr>
+                <w:rFonts w:ascii="Times New Roman" w:hAnsi="Times New Roman" w:cs="Times New Roman"/>
+                <w:sz w:val="28"/>
+              </w:rPr>
+            </w:pPr>
+            <w:r>
+              <w:rPr>
+                <w:rFonts w:ascii="Times New Roman" w:hAnsi="Times New Roman" w:cs="Times New Roman"/>
+                <w:sz w:val="28"/>
+              </w:rPr>
+              <w:t>600</w:t>
             </w:r>
           </w:p>
         </w:tc>
@@ -439,70 +439,70 @@
                 <w:rFonts w:ascii="Times New Roman" w:hAnsi="Times New Roman" w:cs="Times New Roman"/>
                 <w:sz w:val="28"/>
               </w:rPr>
-              <w:t>Коннова</w:t>
-            </w:r>
-          </w:p>
-        </w:tc>
-        <w:tc>
-          <w:tcPr>
-            <w:tcW w:w="2339" w:type="dxa"/>
-            <w:shd w:val="clear" w:color="auto" w:fill="auto"/>
-          </w:tcPr>
-          <w:p>
-            <w:pPr>
-              <w:rPr>
-                <w:rFonts w:ascii="Times New Roman" w:hAnsi="Times New Roman" w:cs="Times New Roman"/>
-                <w:sz w:val="28"/>
-              </w:rPr>
-            </w:pPr>
-            <w:r>
-              <w:rPr>
-                <w:rFonts w:ascii="Times New Roman" w:hAnsi="Times New Roman" w:cs="Times New Roman"/>
-                <w:sz w:val="28"/>
-              </w:rPr>
-              <w:t>Ирина</w:t>
-            </w:r>
-          </w:p>
-        </w:tc>
-        <w:tc>
-          <w:tcPr>
-            <w:tcW w:w="2339" w:type="dxa"/>
-            <w:shd w:val="clear" w:color="auto" w:fill="auto"/>
-          </w:tcPr>
-          <w:p>
-            <w:pPr>
-              <w:rPr>
-                <w:rFonts w:ascii="Times New Roman" w:hAnsi="Times New Roman" w:cs="Times New Roman"/>
-                <w:sz w:val="28"/>
-              </w:rPr>
-            </w:pPr>
-            <w:r>
-              <w:rPr>
-                <w:rFonts w:ascii="Times New Roman" w:hAnsi="Times New Roman" w:cs="Times New Roman"/>
-                <w:sz w:val="28"/>
-              </w:rPr>
-              <w:t>Геннадьевна</w:t>
-            </w:r>
-          </w:p>
-        </w:tc>
-        <w:tc>
-          <w:tcPr>
-            <w:tcW w:w="2339" w:type="dxa"/>
-            <w:shd w:val="clear" w:color="auto" w:fill="auto"/>
-          </w:tcPr>
-          <w:p>
-            <w:pPr>
-              <w:rPr>
-                <w:rFonts w:ascii="Times New Roman" w:hAnsi="Times New Roman" w:cs="Times New Roman"/>
-                <w:sz w:val="28"/>
-              </w:rPr>
-            </w:pPr>
-            <w:r>
-              <w:rPr>
-                <w:rFonts w:ascii="Times New Roman" w:hAnsi="Times New Roman" w:cs="Times New Roman"/>
-                <w:sz w:val="28"/>
-              </w:rPr>
-              <w:t>200</w:t>
+              <w:t>Биткина</w:t>
+            </w:r>
+          </w:p>
+        </w:tc>
+        <w:tc>
+          <w:tcPr>
+            <w:tcW w:w="2339" w:type="dxa"/>
+            <w:shd w:val="clear" w:color="auto" w:fill="auto"/>
+          </w:tcPr>
+          <w:p>
+            <w:pPr>
+              <w:rPr>
+                <w:rFonts w:ascii="Times New Roman" w:hAnsi="Times New Roman" w:cs="Times New Roman"/>
+                <w:sz w:val="28"/>
+              </w:rPr>
+            </w:pPr>
+            <w:r>
+              <w:rPr>
+                <w:rFonts w:ascii="Times New Roman" w:hAnsi="Times New Roman" w:cs="Times New Roman"/>
+                <w:sz w:val="28"/>
+              </w:rPr>
+              <w:t>Елена</w:t>
+            </w:r>
+          </w:p>
+        </w:tc>
+        <w:tc>
+          <w:tcPr>
+            <w:tcW w:w="2339" w:type="dxa"/>
+            <w:shd w:val="clear" w:color="auto" w:fill="auto"/>
+          </w:tcPr>
+          <w:p>
+            <w:pPr>
+              <w:rPr>
+                <w:rFonts w:ascii="Times New Roman" w:hAnsi="Times New Roman" w:cs="Times New Roman"/>
+                <w:sz w:val="28"/>
+              </w:rPr>
+            </w:pPr>
+            <w:r>
+              <w:rPr>
+                <w:rFonts w:ascii="Times New Roman" w:hAnsi="Times New Roman" w:cs="Times New Roman"/>
+                <w:sz w:val="28"/>
+              </w:rPr>
+              <w:t>Сергеевна</w:t>
+            </w:r>
+          </w:p>
+        </w:tc>
+        <w:tc>
+          <w:tcPr>
+            <w:tcW w:w="2339" w:type="dxa"/>
+            <w:shd w:val="clear" w:color="auto" w:fill="auto"/>
+          </w:tcPr>
+          <w:p>
+            <w:pPr>
+              <w:rPr>
+                <w:rFonts w:ascii="Times New Roman" w:hAnsi="Times New Roman" w:cs="Times New Roman"/>
+                <w:sz w:val="28"/>
+              </w:rPr>
+            </w:pPr>
+            <w:r>
+              <w:rPr>
+                <w:rFonts w:ascii="Times New Roman" w:hAnsi="Times New Roman" w:cs="Times New Roman"/>
+                <w:sz w:val="28"/>
+              </w:rPr>
+              <w:t>0</w:t>
             </w:r>
           </w:p>
         </w:tc>
@@ -531,70 +531,70 @@
                 <w:rFonts w:ascii="Times New Roman" w:hAnsi="Times New Roman" w:cs="Times New Roman"/>
                 <w:sz w:val="28"/>
               </w:rPr>
-              <w:t>Лындина</w:t>
-            </w:r>
-          </w:p>
-        </w:tc>
-        <w:tc>
-          <w:tcPr>
-            <w:tcW w:w="2339" w:type="dxa"/>
-            <w:shd w:val="clear" w:color="auto" w:fill="auto"/>
-          </w:tcPr>
-          <w:p>
-            <w:pPr>
-              <w:rPr>
-                <w:rFonts w:ascii="Times New Roman" w:hAnsi="Times New Roman" w:cs="Times New Roman"/>
-                <w:sz w:val="28"/>
-              </w:rPr>
-            </w:pPr>
-            <w:r>
-              <w:rPr>
-                <w:rFonts w:ascii="Times New Roman" w:hAnsi="Times New Roman" w:cs="Times New Roman"/>
-                <w:sz w:val="28"/>
-              </w:rPr>
-              <w:t>Валентина</w:t>
-            </w:r>
-          </w:p>
-        </w:tc>
-        <w:tc>
-          <w:tcPr>
-            <w:tcW w:w="2339" w:type="dxa"/>
-            <w:shd w:val="clear" w:color="auto" w:fill="auto"/>
-          </w:tcPr>
-          <w:p>
-            <w:pPr>
-              <w:rPr>
-                <w:rFonts w:ascii="Times New Roman" w:hAnsi="Times New Roman" w:cs="Times New Roman"/>
-                <w:sz w:val="28"/>
-              </w:rPr>
-            </w:pPr>
-            <w:r>
-              <w:rPr>
-                <w:rFonts w:ascii="Times New Roman" w:hAnsi="Times New Roman" w:cs="Times New Roman"/>
-                <w:sz w:val="28"/>
-              </w:rPr>
-              <w:t>Валентиновна</w:t>
-            </w:r>
-          </w:p>
-        </w:tc>
-        <w:tc>
-          <w:tcPr>
-            <w:tcW w:w="2339" w:type="dxa"/>
-            <w:shd w:val="clear" w:color="auto" w:fill="auto"/>
-          </w:tcPr>
-          <w:p>
-            <w:pPr>
-              <w:rPr>
-                <w:rFonts w:ascii="Times New Roman" w:hAnsi="Times New Roman" w:cs="Times New Roman"/>
-                <w:sz w:val="28"/>
-              </w:rPr>
-            </w:pPr>
-            <w:r>
-              <w:rPr>
-                <w:rFonts w:ascii="Times New Roman" w:hAnsi="Times New Roman" w:cs="Times New Roman"/>
-                <w:sz w:val="28"/>
-              </w:rPr>
-              <w:t>100</w:t>
+              <w:t>Блёсткина</w:t>
+            </w:r>
+          </w:p>
+        </w:tc>
+        <w:tc>
+          <w:tcPr>
+            <w:tcW w:w="2339" w:type="dxa"/>
+            <w:shd w:val="clear" w:color="auto" w:fill="auto"/>
+          </w:tcPr>
+          <w:p>
+            <w:pPr>
+              <w:rPr>
+                <w:rFonts w:ascii="Times New Roman" w:hAnsi="Times New Roman" w:cs="Times New Roman"/>
+                <w:sz w:val="28"/>
+              </w:rPr>
+            </w:pPr>
+            <w:r>
+              <w:rPr>
+                <w:rFonts w:ascii="Times New Roman" w:hAnsi="Times New Roman" w:cs="Times New Roman"/>
+                <w:sz w:val="28"/>
+              </w:rPr>
+              <w:t>Ольга</w:t>
+            </w:r>
+          </w:p>
+        </w:tc>
+        <w:tc>
+          <w:tcPr>
+            <w:tcW w:w="2339" w:type="dxa"/>
+            <w:shd w:val="clear" w:color="auto" w:fill="auto"/>
+          </w:tcPr>
+          <w:p>
+            <w:pPr>
+              <w:rPr>
+                <w:rFonts w:ascii="Times New Roman" w:hAnsi="Times New Roman" w:cs="Times New Roman"/>
+                <w:sz w:val="28"/>
+              </w:rPr>
+            </w:pPr>
+            <w:r>
+              <w:rPr>
+                <w:rFonts w:ascii="Times New Roman" w:hAnsi="Times New Roman" w:cs="Times New Roman"/>
+                <w:sz w:val="28"/>
+              </w:rPr>
+              <w:t>Владимировна</w:t>
+            </w:r>
+          </w:p>
+        </w:tc>
+        <w:tc>
+          <w:tcPr>
+            <w:tcW w:w="2339" w:type="dxa"/>
+            <w:shd w:val="clear" w:color="auto" w:fill="auto"/>
+          </w:tcPr>
+          <w:p>
+            <w:pPr>
+              <w:rPr>
+                <w:rFonts w:ascii="Times New Roman" w:hAnsi="Times New Roman" w:cs="Times New Roman"/>
+                <w:sz w:val="28"/>
+              </w:rPr>
+            </w:pPr>
+            <w:r>
+              <w:rPr>
+                <w:rFonts w:ascii="Times New Roman" w:hAnsi="Times New Roman" w:cs="Times New Roman"/>
+                <w:sz w:val="28"/>
+              </w:rPr>
+              <w:t>0</w:t>
             </w:r>
           </w:p>
         </w:tc>
@@ -623,6 +623,1203 @@
                 <w:rFonts w:ascii="Times New Roman" w:hAnsi="Times New Roman" w:cs="Times New Roman"/>
                 <w:sz w:val="28"/>
               </w:rPr>
+              <w:t>Бражникова</w:t>
+            </w:r>
+          </w:p>
+        </w:tc>
+        <w:tc>
+          <w:tcPr>
+            <w:tcW w:w="2339" w:type="dxa"/>
+            <w:shd w:val="clear" w:color="auto" w:fill="auto"/>
+          </w:tcPr>
+          <w:p>
+            <w:pPr>
+              <w:rPr>
+                <w:rFonts w:ascii="Times New Roman" w:hAnsi="Times New Roman" w:cs="Times New Roman"/>
+                <w:sz w:val="28"/>
+              </w:rPr>
+            </w:pPr>
+            <w:r>
+              <w:rPr>
+                <w:rFonts w:ascii="Times New Roman" w:hAnsi="Times New Roman" w:cs="Times New Roman"/>
+                <w:sz w:val="28"/>
+              </w:rPr>
+              <w:t>Елена</w:t>
+            </w:r>
+          </w:p>
+        </w:tc>
+        <w:tc>
+          <w:tcPr>
+            <w:tcW w:w="2339" w:type="dxa"/>
+            <w:shd w:val="clear" w:color="auto" w:fill="auto"/>
+          </w:tcPr>
+          <w:p>
+            <w:pPr>
+              <w:rPr>
+                <w:rFonts w:ascii="Times New Roman" w:hAnsi="Times New Roman" w:cs="Times New Roman"/>
+                <w:sz w:val="28"/>
+              </w:rPr>
+            </w:pPr>
+            <w:r>
+              <w:rPr>
+                <w:rFonts w:ascii="Times New Roman" w:hAnsi="Times New Roman" w:cs="Times New Roman"/>
+                <w:sz w:val="28"/>
+              </w:rPr>
+              <w:t>Васильевна</w:t>
+            </w:r>
+          </w:p>
+        </w:tc>
+        <w:tc>
+          <w:tcPr>
+            <w:tcW w:w="2339" w:type="dxa"/>
+            <w:shd w:val="clear" w:color="auto" w:fill="auto"/>
+          </w:tcPr>
+          <w:p>
+            <w:pPr>
+              <w:rPr>
+                <w:rFonts w:ascii="Times New Roman" w:hAnsi="Times New Roman" w:cs="Times New Roman"/>
+                <w:sz w:val="28"/>
+              </w:rPr>
+            </w:pPr>
+            <w:r>
+              <w:rPr>
+                <w:rFonts w:ascii="Times New Roman" w:hAnsi="Times New Roman" w:cs="Times New Roman"/>
+                <w:sz w:val="28"/>
+              </w:rPr>
+              <w:t>0</w:t>
+            </w:r>
+          </w:p>
+        </w:tc>
+      </w:tr>
+      <w:tr>
+        <w:tblPrEx>
+          <w:tblCellMar>
+            <w:top w:w="0" w:type="dxa"/>
+            <w:bottom w:w="0" w:type="dxa"/>
+          </w:tblCellMar>
+        </w:tblPrEx>
+        <w:tc>
+          <w:tcPr>
+            <w:tcW w:w="2338" w:type="dxa"/>
+            <w:shd w:val="clear" w:color="auto" w:fill="auto"/>
+          </w:tcPr>
+          <w:p>
+            <w:pPr>
+              <w:rPr>
+                <w:rFonts w:ascii="Times New Roman" w:hAnsi="Times New Roman" w:cs="Times New Roman"/>
+                <w:sz w:val="28"/>
+              </w:rPr>
+            </w:pPr>
+            <w:r>
+              <w:rPr>
+                <w:rFonts w:ascii="Times New Roman" w:hAnsi="Times New Roman" w:cs="Times New Roman"/>
+                <w:sz w:val="28"/>
+              </w:rPr>
+              <w:t>Глускер</w:t>
+            </w:r>
+          </w:p>
+        </w:tc>
+        <w:tc>
+          <w:tcPr>
+            <w:tcW w:w="2339" w:type="dxa"/>
+            <w:shd w:val="clear" w:color="auto" w:fill="auto"/>
+          </w:tcPr>
+          <w:p>
+            <w:pPr>
+              <w:rPr>
+                <w:rFonts w:ascii="Times New Roman" w:hAnsi="Times New Roman" w:cs="Times New Roman"/>
+                <w:sz w:val="28"/>
+              </w:rPr>
+            </w:pPr>
+            <w:r>
+              <w:rPr>
+                <w:rFonts w:ascii="Times New Roman" w:hAnsi="Times New Roman" w:cs="Times New Roman"/>
+                <w:sz w:val="28"/>
+              </w:rPr>
+              <w:t>Александр</w:t>
+            </w:r>
+          </w:p>
+        </w:tc>
+        <w:tc>
+          <w:tcPr>
+            <w:tcW w:w="2339" w:type="dxa"/>
+            <w:shd w:val="clear" w:color="auto" w:fill="auto"/>
+          </w:tcPr>
+          <w:p>
+            <w:pPr>
+              <w:rPr>
+                <w:rFonts w:ascii="Times New Roman" w:hAnsi="Times New Roman" w:cs="Times New Roman"/>
+                <w:sz w:val="28"/>
+              </w:rPr>
+            </w:pPr>
+            <w:r>
+              <w:rPr>
+                <w:rFonts w:ascii="Times New Roman" w:hAnsi="Times New Roman" w:cs="Times New Roman"/>
+                <w:sz w:val="28"/>
+              </w:rPr>
+              <w:t>Игоревич</w:t>
+            </w:r>
+          </w:p>
+        </w:tc>
+        <w:tc>
+          <w:tcPr>
+            <w:tcW w:w="2339" w:type="dxa"/>
+            <w:shd w:val="clear" w:color="auto" w:fill="auto"/>
+          </w:tcPr>
+          <w:p>
+            <w:pPr>
+              <w:rPr>
+                <w:rFonts w:ascii="Times New Roman" w:hAnsi="Times New Roman" w:cs="Times New Roman"/>
+                <w:sz w:val="28"/>
+              </w:rPr>
+            </w:pPr>
+            <w:r>
+              <w:rPr>
+                <w:rFonts w:ascii="Times New Roman" w:hAnsi="Times New Roman" w:cs="Times New Roman"/>
+                <w:sz w:val="28"/>
+              </w:rPr>
+              <w:t>1000</w:t>
+            </w:r>
+          </w:p>
+        </w:tc>
+      </w:tr>
+      <w:tr>
+        <w:tblPrEx>
+          <w:tblCellMar>
+            <w:top w:w="0" w:type="dxa"/>
+            <w:bottom w:w="0" w:type="dxa"/>
+          </w:tblCellMar>
+        </w:tblPrEx>
+        <w:tc>
+          <w:tcPr>
+            <w:tcW w:w="2338" w:type="dxa"/>
+            <w:shd w:val="clear" w:color="auto" w:fill="auto"/>
+          </w:tcPr>
+          <w:p>
+            <w:pPr>
+              <w:rPr>
+                <w:rFonts w:ascii="Times New Roman" w:hAnsi="Times New Roman" w:cs="Times New Roman"/>
+                <w:sz w:val="28"/>
+              </w:rPr>
+            </w:pPr>
+            <w:r>
+              <w:rPr>
+                <w:rFonts w:ascii="Times New Roman" w:hAnsi="Times New Roman" w:cs="Times New Roman"/>
+                <w:sz w:val="28"/>
+              </w:rPr>
+              <w:t>Гулиян</w:t>
+            </w:r>
+          </w:p>
+        </w:tc>
+        <w:tc>
+          <w:tcPr>
+            <w:tcW w:w="2339" w:type="dxa"/>
+            <w:shd w:val="clear" w:color="auto" w:fill="auto"/>
+          </w:tcPr>
+          <w:p>
+            <w:pPr>
+              <w:rPr>
+                <w:rFonts w:ascii="Times New Roman" w:hAnsi="Times New Roman" w:cs="Times New Roman"/>
+                <w:sz w:val="28"/>
+              </w:rPr>
+            </w:pPr>
+            <w:r>
+              <w:rPr>
+                <w:rFonts w:ascii="Times New Roman" w:hAnsi="Times New Roman" w:cs="Times New Roman"/>
+                <w:sz w:val="28"/>
+              </w:rPr>
+              <w:t>Геворг</w:t>
+            </w:r>
+          </w:p>
+        </w:tc>
+        <w:tc>
+          <w:tcPr>
+            <w:tcW w:w="2339" w:type="dxa"/>
+            <w:shd w:val="clear" w:color="auto" w:fill="auto"/>
+          </w:tcPr>
+          <w:p>
+            <w:pPr>
+              <w:rPr>
+                <w:rFonts w:ascii="Times New Roman" w:hAnsi="Times New Roman" w:cs="Times New Roman"/>
+                <w:sz w:val="28"/>
+              </w:rPr>
+            </w:pPr>
+            <w:r>
+              <w:rPr>
+                <w:rFonts w:ascii="Times New Roman" w:hAnsi="Times New Roman" w:cs="Times New Roman"/>
+                <w:sz w:val="28"/>
+              </w:rPr>
+              <w:t>Борисович</w:t>
+            </w:r>
+          </w:p>
+        </w:tc>
+        <w:tc>
+          <w:tcPr>
+            <w:tcW w:w="2339" w:type="dxa"/>
+            <w:shd w:val="clear" w:color="auto" w:fill="auto"/>
+          </w:tcPr>
+          <w:p>
+            <w:pPr>
+              <w:rPr>
+                <w:rFonts w:ascii="Times New Roman" w:hAnsi="Times New Roman" w:cs="Times New Roman"/>
+                <w:sz w:val="28"/>
+              </w:rPr>
+            </w:pPr>
+            <w:r>
+              <w:rPr>
+                <w:rFonts w:ascii="Times New Roman" w:hAnsi="Times New Roman" w:cs="Times New Roman"/>
+                <w:sz w:val="28"/>
+              </w:rPr>
+              <w:t>0</w:t>
+            </w:r>
+          </w:p>
+        </w:tc>
+      </w:tr>
+      <w:tr>
+        <w:tblPrEx>
+          <w:tblCellMar>
+            <w:top w:w="0" w:type="dxa"/>
+            <w:bottom w:w="0" w:type="dxa"/>
+          </w:tblCellMar>
+        </w:tblPrEx>
+        <w:tc>
+          <w:tcPr>
+            <w:tcW w:w="2338" w:type="dxa"/>
+            <w:shd w:val="clear" w:color="auto" w:fill="auto"/>
+          </w:tcPr>
+          <w:p>
+            <w:pPr>
+              <w:rPr>
+                <w:rFonts w:ascii="Times New Roman" w:hAnsi="Times New Roman" w:cs="Times New Roman"/>
+                <w:sz w:val="28"/>
+              </w:rPr>
+            </w:pPr>
+            <w:r>
+              <w:rPr>
+                <w:rFonts w:ascii="Times New Roman" w:hAnsi="Times New Roman" w:cs="Times New Roman"/>
+                <w:sz w:val="28"/>
+              </w:rPr>
+              <w:t>Доррер</w:t>
+            </w:r>
+          </w:p>
+        </w:tc>
+        <w:tc>
+          <w:tcPr>
+            <w:tcW w:w="2339" w:type="dxa"/>
+            <w:shd w:val="clear" w:color="auto" w:fill="auto"/>
+          </w:tcPr>
+          <w:p>
+            <w:pPr>
+              <w:rPr>
+                <w:rFonts w:ascii="Times New Roman" w:hAnsi="Times New Roman" w:cs="Times New Roman"/>
+                <w:sz w:val="28"/>
+              </w:rPr>
+            </w:pPr>
+            <w:r>
+              <w:rPr>
+                <w:rFonts w:ascii="Times New Roman" w:hAnsi="Times New Roman" w:cs="Times New Roman"/>
+                <w:sz w:val="28"/>
+              </w:rPr>
+              <w:t>Татьяна</w:t>
+            </w:r>
+          </w:p>
+        </w:tc>
+        <w:tc>
+          <w:tcPr>
+            <w:tcW w:w="2339" w:type="dxa"/>
+            <w:shd w:val="clear" w:color="auto" w:fill="auto"/>
+          </w:tcPr>
+          <w:p>
+            <w:pPr>
+              <w:rPr>
+                <w:rFonts w:ascii="Times New Roman" w:hAnsi="Times New Roman" w:cs="Times New Roman"/>
+                <w:sz w:val="28"/>
+              </w:rPr>
+            </w:pPr>
+            <w:r>
+              <w:rPr>
+                <w:rFonts w:ascii="Times New Roman" w:hAnsi="Times New Roman" w:cs="Times New Roman"/>
+                <w:sz w:val="28"/>
+              </w:rPr>
+              <w:t>Васильевна</w:t>
+            </w:r>
+          </w:p>
+        </w:tc>
+        <w:tc>
+          <w:tcPr>
+            <w:tcW w:w="2339" w:type="dxa"/>
+            <w:shd w:val="clear" w:color="auto" w:fill="auto"/>
+          </w:tcPr>
+          <w:p>
+            <w:pPr>
+              <w:rPr>
+                <w:rFonts w:ascii="Times New Roman" w:hAnsi="Times New Roman" w:cs="Times New Roman"/>
+                <w:sz w:val="28"/>
+              </w:rPr>
+            </w:pPr>
+            <w:r>
+              <w:rPr>
+                <w:rFonts w:ascii="Times New Roman" w:hAnsi="Times New Roman" w:cs="Times New Roman"/>
+                <w:sz w:val="28"/>
+              </w:rPr>
+              <w:t>450</w:t>
+            </w:r>
+          </w:p>
+        </w:tc>
+      </w:tr>
+      <w:tr>
+        <w:tblPrEx>
+          <w:tblCellMar>
+            <w:top w:w="0" w:type="dxa"/>
+            <w:bottom w:w="0" w:type="dxa"/>
+          </w:tblCellMar>
+        </w:tblPrEx>
+        <w:tc>
+          <w:tcPr>
+            <w:tcW w:w="2338" w:type="dxa"/>
+            <w:shd w:val="clear" w:color="auto" w:fill="auto"/>
+          </w:tcPr>
+          <w:p>
+            <w:pPr>
+              <w:rPr>
+                <w:rFonts w:ascii="Times New Roman" w:hAnsi="Times New Roman" w:cs="Times New Roman"/>
+                <w:sz w:val="28"/>
+              </w:rPr>
+            </w:pPr>
+            <w:r>
+              <w:rPr>
+                <w:rFonts w:ascii="Times New Roman" w:hAnsi="Times New Roman" w:cs="Times New Roman"/>
+                <w:sz w:val="28"/>
+              </w:rPr>
+              <w:t>Иванова</w:t>
+            </w:r>
+          </w:p>
+        </w:tc>
+        <w:tc>
+          <w:tcPr>
+            <w:tcW w:w="2339" w:type="dxa"/>
+            <w:shd w:val="clear" w:color="auto" w:fill="auto"/>
+          </w:tcPr>
+          <w:p>
+            <w:pPr>
+              <w:rPr>
+                <w:rFonts w:ascii="Times New Roman" w:hAnsi="Times New Roman" w:cs="Times New Roman"/>
+                <w:sz w:val="28"/>
+              </w:rPr>
+            </w:pPr>
+            <w:r>
+              <w:rPr>
+                <w:rFonts w:ascii="Times New Roman" w:hAnsi="Times New Roman" w:cs="Times New Roman"/>
+                <w:sz w:val="28"/>
+              </w:rPr>
+              <w:t>Наталия</w:t>
+            </w:r>
+          </w:p>
+        </w:tc>
+        <w:tc>
+          <w:tcPr>
+            <w:tcW w:w="2339" w:type="dxa"/>
+            <w:shd w:val="clear" w:color="auto" w:fill="auto"/>
+          </w:tcPr>
+          <w:p>
+            <w:pPr>
+              <w:rPr>
+                <w:rFonts w:ascii="Times New Roman" w:hAnsi="Times New Roman" w:cs="Times New Roman"/>
+                <w:sz w:val="28"/>
+              </w:rPr>
+            </w:pPr>
+            <w:r>
+              <w:rPr>
+                <w:rFonts w:ascii="Times New Roman" w:hAnsi="Times New Roman" w:cs="Times New Roman"/>
+                <w:sz w:val="28"/>
+              </w:rPr>
+              <w:t>Владимировна</w:t>
+            </w:r>
+          </w:p>
+        </w:tc>
+        <w:tc>
+          <w:tcPr>
+            <w:tcW w:w="2339" w:type="dxa"/>
+            <w:shd w:val="clear" w:color="auto" w:fill="auto"/>
+          </w:tcPr>
+          <w:p>
+            <w:pPr>
+              <w:rPr>
+                <w:rFonts w:ascii="Times New Roman" w:hAnsi="Times New Roman" w:cs="Times New Roman"/>
+                <w:sz w:val="28"/>
+              </w:rPr>
+            </w:pPr>
+            <w:r>
+              <w:rPr>
+                <w:rFonts w:ascii="Times New Roman" w:hAnsi="Times New Roman" w:cs="Times New Roman"/>
+                <w:sz w:val="28"/>
+              </w:rPr>
+              <w:t>125</w:t>
+            </w:r>
+          </w:p>
+        </w:tc>
+      </w:tr>
+      <w:tr>
+        <w:tblPrEx>
+          <w:tblCellMar>
+            <w:top w:w="0" w:type="dxa"/>
+            <w:bottom w:w="0" w:type="dxa"/>
+          </w:tblCellMar>
+        </w:tblPrEx>
+        <w:tc>
+          <w:tcPr>
+            <w:tcW w:w="2338" w:type="dxa"/>
+            <w:shd w:val="clear" w:color="auto" w:fill="auto"/>
+          </w:tcPr>
+          <w:p>
+            <w:pPr>
+              <w:rPr>
+                <w:rFonts w:ascii="Times New Roman" w:hAnsi="Times New Roman" w:cs="Times New Roman"/>
+                <w:sz w:val="28"/>
+              </w:rPr>
+            </w:pPr>
+            <w:r>
+              <w:rPr>
+                <w:rFonts w:ascii="Times New Roman" w:hAnsi="Times New Roman" w:cs="Times New Roman"/>
+                <w:sz w:val="28"/>
+              </w:rPr>
+              <w:t>Кириллов</w:t>
+            </w:r>
+          </w:p>
+        </w:tc>
+        <w:tc>
+          <w:tcPr>
+            <w:tcW w:w="2339" w:type="dxa"/>
+            <w:shd w:val="clear" w:color="auto" w:fill="auto"/>
+          </w:tcPr>
+          <w:p>
+            <w:pPr>
+              <w:rPr>
+                <w:rFonts w:ascii="Times New Roman" w:hAnsi="Times New Roman" w:cs="Times New Roman"/>
+                <w:sz w:val="28"/>
+              </w:rPr>
+            </w:pPr>
+            <w:r>
+              <w:rPr>
+                <w:rFonts w:ascii="Times New Roman" w:hAnsi="Times New Roman" w:cs="Times New Roman"/>
+                <w:sz w:val="28"/>
+              </w:rPr>
+              <w:t>Алексей</w:t>
+            </w:r>
+          </w:p>
+        </w:tc>
+        <w:tc>
+          <w:tcPr>
+            <w:tcW w:w="2339" w:type="dxa"/>
+            <w:shd w:val="clear" w:color="auto" w:fill="auto"/>
+          </w:tcPr>
+          <w:p>
+            <w:pPr>
+              <w:rPr>
+                <w:rFonts w:ascii="Times New Roman" w:hAnsi="Times New Roman" w:cs="Times New Roman"/>
+                <w:sz w:val="28"/>
+              </w:rPr>
+            </w:pPr>
+            <w:r>
+              <w:rPr>
+                <w:rFonts w:ascii="Times New Roman" w:hAnsi="Times New Roman" w:cs="Times New Roman"/>
+                <w:sz w:val="28"/>
+              </w:rPr>
+              <w:t>Иванович</w:t>
+            </w:r>
+          </w:p>
+        </w:tc>
+        <w:tc>
+          <w:tcPr>
+            <w:tcW w:w="2339" w:type="dxa"/>
+            <w:shd w:val="clear" w:color="auto" w:fill="auto"/>
+          </w:tcPr>
+          <w:p>
+            <w:pPr>
+              <w:rPr>
+                <w:rFonts w:ascii="Times New Roman" w:hAnsi="Times New Roman" w:cs="Times New Roman"/>
+                <w:sz w:val="28"/>
+              </w:rPr>
+            </w:pPr>
+            <w:r>
+              <w:rPr>
+                <w:rFonts w:ascii="Times New Roman" w:hAnsi="Times New Roman" w:cs="Times New Roman"/>
+                <w:sz w:val="28"/>
+              </w:rPr>
+              <w:t>650</w:t>
+            </w:r>
+          </w:p>
+        </w:tc>
+      </w:tr>
+      <w:tr>
+        <w:tblPrEx>
+          <w:tblCellMar>
+            <w:top w:w="0" w:type="dxa"/>
+            <w:bottom w:w="0" w:type="dxa"/>
+          </w:tblCellMar>
+        </w:tblPrEx>
+        <w:tc>
+          <w:tcPr>
+            <w:tcW w:w="2338" w:type="dxa"/>
+            <w:shd w:val="clear" w:color="auto" w:fill="auto"/>
+          </w:tcPr>
+          <w:p>
+            <w:pPr>
+              <w:rPr>
+                <w:rFonts w:ascii="Times New Roman" w:hAnsi="Times New Roman" w:cs="Times New Roman"/>
+                <w:sz w:val="28"/>
+              </w:rPr>
+            </w:pPr>
+            <w:r>
+              <w:rPr>
+                <w:rFonts w:ascii="Times New Roman" w:hAnsi="Times New Roman" w:cs="Times New Roman"/>
+                <w:sz w:val="28"/>
+              </w:rPr>
+              <w:t>Коннова</w:t>
+            </w:r>
+          </w:p>
+        </w:tc>
+        <w:tc>
+          <w:tcPr>
+            <w:tcW w:w="2339" w:type="dxa"/>
+            <w:shd w:val="clear" w:color="auto" w:fill="auto"/>
+          </w:tcPr>
+          <w:p>
+            <w:pPr>
+              <w:rPr>
+                <w:rFonts w:ascii="Times New Roman" w:hAnsi="Times New Roman" w:cs="Times New Roman"/>
+                <w:sz w:val="28"/>
+              </w:rPr>
+            </w:pPr>
+            <w:r>
+              <w:rPr>
+                <w:rFonts w:ascii="Times New Roman" w:hAnsi="Times New Roman" w:cs="Times New Roman"/>
+                <w:sz w:val="28"/>
+              </w:rPr>
+              <w:t>Ирина</w:t>
+            </w:r>
+          </w:p>
+        </w:tc>
+        <w:tc>
+          <w:tcPr>
+            <w:tcW w:w="2339" w:type="dxa"/>
+            <w:shd w:val="clear" w:color="auto" w:fill="auto"/>
+          </w:tcPr>
+          <w:p>
+            <w:pPr>
+              <w:rPr>
+                <w:rFonts w:ascii="Times New Roman" w:hAnsi="Times New Roman" w:cs="Times New Roman"/>
+                <w:sz w:val="28"/>
+              </w:rPr>
+            </w:pPr>
+            <w:r>
+              <w:rPr>
+                <w:rFonts w:ascii="Times New Roman" w:hAnsi="Times New Roman" w:cs="Times New Roman"/>
+                <w:sz w:val="28"/>
+              </w:rPr>
+              <w:t>Геннадьевна</w:t>
+            </w:r>
+          </w:p>
+        </w:tc>
+        <w:tc>
+          <w:tcPr>
+            <w:tcW w:w="2339" w:type="dxa"/>
+            <w:shd w:val="clear" w:color="auto" w:fill="auto"/>
+          </w:tcPr>
+          <w:p>
+            <w:pPr>
+              <w:rPr>
+                <w:rFonts w:ascii="Times New Roman" w:hAnsi="Times New Roman" w:cs="Times New Roman"/>
+                <w:sz w:val="28"/>
+              </w:rPr>
+            </w:pPr>
+            <w:r>
+              <w:rPr>
+                <w:rFonts w:ascii="Times New Roman" w:hAnsi="Times New Roman" w:cs="Times New Roman"/>
+                <w:sz w:val="28"/>
+              </w:rPr>
+              <w:t>200</w:t>
+            </w:r>
+          </w:p>
+        </w:tc>
+      </w:tr>
+      <w:tr>
+        <w:tblPrEx>
+          <w:tblCellMar>
+            <w:top w:w="0" w:type="dxa"/>
+            <w:bottom w:w="0" w:type="dxa"/>
+          </w:tblCellMar>
+        </w:tblPrEx>
+        <w:tc>
+          <w:tcPr>
+            <w:tcW w:w="2338" w:type="dxa"/>
+            <w:shd w:val="clear" w:color="auto" w:fill="auto"/>
+          </w:tcPr>
+          <w:p>
+            <w:pPr>
+              <w:rPr>
+                <w:rFonts w:ascii="Times New Roman" w:hAnsi="Times New Roman" w:cs="Times New Roman"/>
+                <w:sz w:val="28"/>
+              </w:rPr>
+            </w:pPr>
+            <w:r>
+              <w:rPr>
+                <w:rFonts w:ascii="Times New Roman" w:hAnsi="Times New Roman" w:cs="Times New Roman"/>
+                <w:sz w:val="28"/>
+              </w:rPr>
+              <w:t>Крылов</w:t>
+            </w:r>
+          </w:p>
+        </w:tc>
+        <w:tc>
+          <w:tcPr>
+            <w:tcW w:w="2339" w:type="dxa"/>
+            <w:shd w:val="clear" w:color="auto" w:fill="auto"/>
+          </w:tcPr>
+          <w:p>
+            <w:pPr>
+              <w:rPr>
+                <w:rFonts w:ascii="Times New Roman" w:hAnsi="Times New Roman" w:cs="Times New Roman"/>
+                <w:sz w:val="28"/>
+              </w:rPr>
+            </w:pPr>
+            <w:r>
+              <w:rPr>
+                <w:rFonts w:ascii="Times New Roman" w:hAnsi="Times New Roman" w:cs="Times New Roman"/>
+                <w:sz w:val="28"/>
+              </w:rPr>
+              <w:t>Евгений</w:t>
+            </w:r>
+          </w:p>
+        </w:tc>
+        <w:tc>
+          <w:tcPr>
+            <w:tcW w:w="2339" w:type="dxa"/>
+            <w:shd w:val="clear" w:color="auto" w:fill="auto"/>
+          </w:tcPr>
+          <w:p>
+            <w:pPr>
+              <w:rPr>
+                <w:rFonts w:ascii="Times New Roman" w:hAnsi="Times New Roman" w:cs="Times New Roman"/>
+                <w:sz w:val="28"/>
+              </w:rPr>
+            </w:pPr>
+            <w:r>
+              <w:rPr>
+                <w:rFonts w:ascii="Times New Roman" w:hAnsi="Times New Roman" w:cs="Times New Roman"/>
+                <w:sz w:val="28"/>
+              </w:rPr>
+              <w:t>Николаевич</w:t>
+            </w:r>
+          </w:p>
+        </w:tc>
+        <w:tc>
+          <w:tcPr>
+            <w:tcW w:w="2339" w:type="dxa"/>
+            <w:shd w:val="clear" w:color="auto" w:fill="auto"/>
+          </w:tcPr>
+          <w:p>
+            <w:pPr>
+              <w:rPr>
+                <w:rFonts w:ascii="Times New Roman" w:hAnsi="Times New Roman" w:cs="Times New Roman"/>
+                <w:sz w:val="28"/>
+              </w:rPr>
+            </w:pPr>
+            <w:r>
+              <w:rPr>
+                <w:rFonts w:ascii="Times New Roman" w:hAnsi="Times New Roman" w:cs="Times New Roman"/>
+                <w:sz w:val="28"/>
+              </w:rPr>
+              <w:t>0</w:t>
+            </w:r>
+          </w:p>
+        </w:tc>
+      </w:tr>
+      <w:tr>
+        <w:tblPrEx>
+          <w:tblCellMar>
+            <w:top w:w="0" w:type="dxa"/>
+            <w:bottom w:w="0" w:type="dxa"/>
+          </w:tblCellMar>
+        </w:tblPrEx>
+        <w:tc>
+          <w:tcPr>
+            <w:tcW w:w="2338" w:type="dxa"/>
+            <w:shd w:val="clear" w:color="auto" w:fill="auto"/>
+          </w:tcPr>
+          <w:p>
+            <w:pPr>
+              <w:rPr>
+                <w:rFonts w:ascii="Times New Roman" w:hAnsi="Times New Roman" w:cs="Times New Roman"/>
+                <w:sz w:val="28"/>
+              </w:rPr>
+            </w:pPr>
+            <w:r>
+              <w:rPr>
+                <w:rFonts w:ascii="Times New Roman" w:hAnsi="Times New Roman" w:cs="Times New Roman"/>
+                <w:sz w:val="28"/>
+              </w:rPr>
+              <w:t>Куликова</w:t>
+            </w:r>
+          </w:p>
+        </w:tc>
+        <w:tc>
+          <w:tcPr>
+            <w:tcW w:w="2339" w:type="dxa"/>
+            <w:shd w:val="clear" w:color="auto" w:fill="auto"/>
+          </w:tcPr>
+          <w:p>
+            <w:pPr>
+              <w:rPr>
+                <w:rFonts w:ascii="Times New Roman" w:hAnsi="Times New Roman" w:cs="Times New Roman"/>
+                <w:sz w:val="28"/>
+              </w:rPr>
+            </w:pPr>
+            <w:r>
+              <w:rPr>
+                <w:rFonts w:ascii="Times New Roman" w:hAnsi="Times New Roman" w:cs="Times New Roman"/>
+                <w:sz w:val="28"/>
+              </w:rPr>
+              <w:t>Ольга</w:t>
+            </w:r>
+          </w:p>
+        </w:tc>
+        <w:tc>
+          <w:tcPr>
+            <w:tcW w:w="2339" w:type="dxa"/>
+            <w:shd w:val="clear" w:color="auto" w:fill="auto"/>
+          </w:tcPr>
+          <w:p>
+            <w:pPr>
+              <w:rPr>
+                <w:rFonts w:ascii="Times New Roman" w:hAnsi="Times New Roman" w:cs="Times New Roman"/>
+                <w:sz w:val="28"/>
+              </w:rPr>
+            </w:pPr>
+            <w:r>
+              <w:rPr>
+                <w:rFonts w:ascii="Times New Roman" w:hAnsi="Times New Roman" w:cs="Times New Roman"/>
+                <w:sz w:val="28"/>
+              </w:rPr>
+              <w:t>Федоровна</w:t>
+            </w:r>
+          </w:p>
+        </w:tc>
+        <w:tc>
+          <w:tcPr>
+            <w:tcW w:w="2339" w:type="dxa"/>
+            <w:shd w:val="clear" w:color="auto" w:fill="auto"/>
+          </w:tcPr>
+          <w:p>
+            <w:pPr>
+              <w:rPr>
+                <w:rFonts w:ascii="Times New Roman" w:hAnsi="Times New Roman" w:cs="Times New Roman"/>
+                <w:sz w:val="28"/>
+              </w:rPr>
+            </w:pPr>
+            <w:r>
+              <w:rPr>
+                <w:rFonts w:ascii="Times New Roman" w:hAnsi="Times New Roman" w:cs="Times New Roman"/>
+                <w:sz w:val="28"/>
+              </w:rPr>
+              <w:t>0</w:t>
+            </w:r>
+          </w:p>
+        </w:tc>
+      </w:tr>
+      <w:tr>
+        <w:tblPrEx>
+          <w:tblCellMar>
+            <w:top w:w="0" w:type="dxa"/>
+            <w:bottom w:w="0" w:type="dxa"/>
+          </w:tblCellMar>
+        </w:tblPrEx>
+        <w:tc>
+          <w:tcPr>
+            <w:tcW w:w="2338" w:type="dxa"/>
+            <w:shd w:val="clear" w:color="auto" w:fill="auto"/>
+          </w:tcPr>
+          <w:p>
+            <w:pPr>
+              <w:rPr>
+                <w:rFonts w:ascii="Times New Roman" w:hAnsi="Times New Roman" w:cs="Times New Roman"/>
+                <w:sz w:val="28"/>
+              </w:rPr>
+            </w:pPr>
+            <w:r>
+              <w:rPr>
+                <w:rFonts w:ascii="Times New Roman" w:hAnsi="Times New Roman" w:cs="Times New Roman"/>
+                <w:sz w:val="28"/>
+              </w:rPr>
+              <w:t>Лындина</w:t>
+            </w:r>
+          </w:p>
+        </w:tc>
+        <w:tc>
+          <w:tcPr>
+            <w:tcW w:w="2339" w:type="dxa"/>
+            <w:shd w:val="clear" w:color="auto" w:fill="auto"/>
+          </w:tcPr>
+          <w:p>
+            <w:pPr>
+              <w:rPr>
+                <w:rFonts w:ascii="Times New Roman" w:hAnsi="Times New Roman" w:cs="Times New Roman"/>
+                <w:sz w:val="28"/>
+              </w:rPr>
+            </w:pPr>
+            <w:r>
+              <w:rPr>
+                <w:rFonts w:ascii="Times New Roman" w:hAnsi="Times New Roman" w:cs="Times New Roman"/>
+                <w:sz w:val="28"/>
+              </w:rPr>
+              <w:t>Валентина</w:t>
+            </w:r>
+          </w:p>
+        </w:tc>
+        <w:tc>
+          <w:tcPr>
+            <w:tcW w:w="2339" w:type="dxa"/>
+            <w:shd w:val="clear" w:color="auto" w:fill="auto"/>
+          </w:tcPr>
+          <w:p>
+            <w:pPr>
+              <w:rPr>
+                <w:rFonts w:ascii="Times New Roman" w:hAnsi="Times New Roman" w:cs="Times New Roman"/>
+                <w:sz w:val="28"/>
+              </w:rPr>
+            </w:pPr>
+            <w:r>
+              <w:rPr>
+                <w:rFonts w:ascii="Times New Roman" w:hAnsi="Times New Roman" w:cs="Times New Roman"/>
+                <w:sz w:val="28"/>
+              </w:rPr>
+              <w:t>Валентиновна</w:t>
+            </w:r>
+          </w:p>
+        </w:tc>
+        <w:tc>
+          <w:tcPr>
+            <w:tcW w:w="2339" w:type="dxa"/>
+            <w:shd w:val="clear" w:color="auto" w:fill="auto"/>
+          </w:tcPr>
+          <w:p>
+            <w:pPr>
+              <w:rPr>
+                <w:rFonts w:ascii="Times New Roman" w:hAnsi="Times New Roman" w:cs="Times New Roman"/>
+                <w:sz w:val="28"/>
+              </w:rPr>
+            </w:pPr>
+            <w:r>
+              <w:rPr>
+                <w:rFonts w:ascii="Times New Roman" w:hAnsi="Times New Roman" w:cs="Times New Roman"/>
+                <w:sz w:val="28"/>
+              </w:rPr>
+              <w:t>100</w:t>
+            </w:r>
+          </w:p>
+        </w:tc>
+      </w:tr>
+      <w:tr>
+        <w:tblPrEx>
+          <w:tblCellMar>
+            <w:top w:w="0" w:type="dxa"/>
+            <w:bottom w:w="0" w:type="dxa"/>
+          </w:tblCellMar>
+        </w:tblPrEx>
+        <w:tc>
+          <w:tcPr>
+            <w:tcW w:w="2338" w:type="dxa"/>
+            <w:shd w:val="clear" w:color="auto" w:fill="auto"/>
+          </w:tcPr>
+          <w:p>
+            <w:pPr>
+              <w:rPr>
+                <w:rFonts w:ascii="Times New Roman" w:hAnsi="Times New Roman" w:cs="Times New Roman"/>
+                <w:sz w:val="28"/>
+              </w:rPr>
+            </w:pPr>
+            <w:r>
+              <w:rPr>
+                <w:rFonts w:ascii="Times New Roman" w:hAnsi="Times New Roman" w:cs="Times New Roman"/>
+                <w:sz w:val="28"/>
+              </w:rPr>
+              <w:lastRenderedPageBreak/>
+              <w:t>Маликов</w:t>
+            </w:r>
+          </w:p>
+        </w:tc>
+        <w:tc>
+          <w:tcPr>
+            <w:tcW w:w="2339" w:type="dxa"/>
+            <w:shd w:val="clear" w:color="auto" w:fill="auto"/>
+          </w:tcPr>
+          <w:p>
+            <w:pPr>
+              <w:rPr>
+                <w:rFonts w:ascii="Times New Roman" w:hAnsi="Times New Roman" w:cs="Times New Roman"/>
+                <w:sz w:val="28"/>
+              </w:rPr>
+            </w:pPr>
+            <w:r>
+              <w:rPr>
+                <w:rFonts w:ascii="Times New Roman" w:hAnsi="Times New Roman" w:cs="Times New Roman"/>
+                <w:sz w:val="28"/>
+              </w:rPr>
+              <w:t>Евгений</w:t>
+            </w:r>
+          </w:p>
+        </w:tc>
+        <w:tc>
+          <w:tcPr>
+            <w:tcW w:w="2339" w:type="dxa"/>
+            <w:shd w:val="clear" w:color="auto" w:fill="auto"/>
+          </w:tcPr>
+          <w:p>
+            <w:pPr>
+              <w:rPr>
+                <w:rFonts w:ascii="Times New Roman" w:hAnsi="Times New Roman" w:cs="Times New Roman"/>
+                <w:sz w:val="28"/>
+              </w:rPr>
+            </w:pPr>
+            <w:r>
+              <w:rPr>
+                <w:rFonts w:ascii="Times New Roman" w:hAnsi="Times New Roman" w:cs="Times New Roman"/>
+                <w:sz w:val="28"/>
+              </w:rPr>
+              <w:t>Валерьевич</w:t>
+            </w:r>
+          </w:p>
+        </w:tc>
+        <w:tc>
+          <w:tcPr>
+            <w:tcW w:w="2339" w:type="dxa"/>
+            <w:shd w:val="clear" w:color="auto" w:fill="auto"/>
+          </w:tcPr>
+          <w:p>
+            <w:pPr>
+              <w:rPr>
+                <w:rFonts w:ascii="Times New Roman" w:hAnsi="Times New Roman" w:cs="Times New Roman"/>
+                <w:sz w:val="28"/>
+              </w:rPr>
+            </w:pPr>
+            <w:r>
+              <w:rPr>
+                <w:rFonts w:ascii="Times New Roman" w:hAnsi="Times New Roman" w:cs="Times New Roman"/>
+                <w:sz w:val="28"/>
+              </w:rPr>
+              <w:t>850</w:t>
+            </w:r>
+          </w:p>
+        </w:tc>
+      </w:tr>
+      <w:tr>
+        <w:tblPrEx>
+          <w:tblCellMar>
+            <w:top w:w="0" w:type="dxa"/>
+            <w:bottom w:w="0" w:type="dxa"/>
+          </w:tblCellMar>
+        </w:tblPrEx>
+        <w:tc>
+          <w:tcPr>
+            <w:tcW w:w="2338" w:type="dxa"/>
+            <w:shd w:val="clear" w:color="auto" w:fill="auto"/>
+          </w:tcPr>
+          <w:p>
+            <w:pPr>
+              <w:rPr>
+                <w:rFonts w:ascii="Times New Roman" w:hAnsi="Times New Roman" w:cs="Times New Roman"/>
+                <w:sz w:val="28"/>
+              </w:rPr>
+            </w:pPr>
+            <w:r>
+              <w:rPr>
+                <w:rFonts w:ascii="Times New Roman" w:hAnsi="Times New Roman" w:cs="Times New Roman"/>
+                <w:sz w:val="28"/>
+              </w:rPr>
+              <w:t>Манохина</w:t>
+            </w:r>
+          </w:p>
+        </w:tc>
+        <w:tc>
+          <w:tcPr>
+            <w:tcW w:w="2339" w:type="dxa"/>
+            <w:shd w:val="clear" w:color="auto" w:fill="auto"/>
+          </w:tcPr>
+          <w:p>
+            <w:pPr>
+              <w:rPr>
+                <w:rFonts w:ascii="Times New Roman" w:hAnsi="Times New Roman" w:cs="Times New Roman"/>
+                <w:sz w:val="28"/>
+              </w:rPr>
+            </w:pPr>
+            <w:r>
+              <w:rPr>
+                <w:rFonts w:ascii="Times New Roman" w:hAnsi="Times New Roman" w:cs="Times New Roman"/>
+                <w:sz w:val="28"/>
+              </w:rPr>
+              <w:t>Марина</w:t>
+            </w:r>
+          </w:p>
+        </w:tc>
+        <w:tc>
+          <w:tcPr>
+            <w:tcW w:w="2339" w:type="dxa"/>
+            <w:shd w:val="clear" w:color="auto" w:fill="auto"/>
+          </w:tcPr>
+          <w:p>
+            <w:pPr>
+              <w:rPr>
+                <w:rFonts w:ascii="Times New Roman" w:hAnsi="Times New Roman" w:cs="Times New Roman"/>
+                <w:sz w:val="28"/>
+              </w:rPr>
+            </w:pPr>
+            <w:r>
+              <w:rPr>
+                <w:rFonts w:ascii="Times New Roman" w:hAnsi="Times New Roman" w:cs="Times New Roman"/>
+                <w:sz w:val="28"/>
+              </w:rPr>
+              <w:t>Михайловна</w:t>
+            </w:r>
+          </w:p>
+        </w:tc>
+        <w:tc>
+          <w:tcPr>
+            <w:tcW w:w="2339" w:type="dxa"/>
+            <w:shd w:val="clear" w:color="auto" w:fill="auto"/>
+          </w:tcPr>
+          <w:p>
+            <w:pPr>
+              <w:rPr>
+                <w:rFonts w:ascii="Times New Roman" w:hAnsi="Times New Roman" w:cs="Times New Roman"/>
+                <w:sz w:val="28"/>
+              </w:rPr>
+            </w:pPr>
+            <w:r>
+              <w:rPr>
+                <w:rFonts w:ascii="Times New Roman" w:hAnsi="Times New Roman" w:cs="Times New Roman"/>
+                <w:sz w:val="28"/>
+              </w:rPr>
+              <w:t>650</w:t>
+            </w:r>
+          </w:p>
+        </w:tc>
+      </w:tr>
+      <w:tr>
+        <w:tblPrEx>
+          <w:tblCellMar>
+            <w:top w:w="0" w:type="dxa"/>
+            <w:bottom w:w="0" w:type="dxa"/>
+          </w:tblCellMar>
+        </w:tblPrEx>
+        <w:tc>
+          <w:tcPr>
+            <w:tcW w:w="2338" w:type="dxa"/>
+            <w:shd w:val="clear" w:color="auto" w:fill="auto"/>
+          </w:tcPr>
+          <w:p>
+            <w:pPr>
+              <w:rPr>
+                <w:rFonts w:ascii="Times New Roman" w:hAnsi="Times New Roman" w:cs="Times New Roman"/>
+                <w:sz w:val="28"/>
+              </w:rPr>
+            </w:pPr>
+            <w:r>
+              <w:rPr>
+                <w:rFonts w:ascii="Times New Roman" w:hAnsi="Times New Roman" w:cs="Times New Roman"/>
+                <w:sz w:val="28"/>
+              </w:rPr>
+              <w:t>Мельникова</w:t>
+            </w:r>
+          </w:p>
+        </w:tc>
+        <w:tc>
+          <w:tcPr>
+            <w:tcW w:w="2339" w:type="dxa"/>
+            <w:shd w:val="clear" w:color="auto" w:fill="auto"/>
+          </w:tcPr>
+          <w:p>
+            <w:pPr>
+              <w:rPr>
+                <w:rFonts w:ascii="Times New Roman" w:hAnsi="Times New Roman" w:cs="Times New Roman"/>
+                <w:sz w:val="28"/>
+              </w:rPr>
+            </w:pPr>
+            <w:r>
+              <w:rPr>
+                <w:rFonts w:ascii="Times New Roman" w:hAnsi="Times New Roman" w:cs="Times New Roman"/>
+                <w:sz w:val="28"/>
+              </w:rPr>
+              <w:t>Светлана</w:t>
+            </w:r>
+          </w:p>
+        </w:tc>
+        <w:tc>
+          <w:tcPr>
+            <w:tcW w:w="2339" w:type="dxa"/>
+            <w:shd w:val="clear" w:color="auto" w:fill="auto"/>
+          </w:tcPr>
+          <w:p>
+            <w:pPr>
+              <w:rPr>
+                <w:rFonts w:ascii="Times New Roman" w:hAnsi="Times New Roman" w:cs="Times New Roman"/>
+                <w:sz w:val="28"/>
+              </w:rPr>
+            </w:pPr>
+            <w:r>
+              <w:rPr>
+                <w:rFonts w:ascii="Times New Roman" w:hAnsi="Times New Roman" w:cs="Times New Roman"/>
+                <w:sz w:val="28"/>
+              </w:rPr>
+              <w:t>Владимировна</w:t>
+            </w:r>
+          </w:p>
+        </w:tc>
+        <w:tc>
+          <w:tcPr>
+            <w:tcW w:w="2339" w:type="dxa"/>
+            <w:shd w:val="clear" w:color="auto" w:fill="auto"/>
+          </w:tcPr>
+          <w:p>
+            <w:pPr>
+              <w:rPr>
+                <w:rFonts w:ascii="Times New Roman" w:hAnsi="Times New Roman" w:cs="Times New Roman"/>
+                <w:sz w:val="28"/>
+              </w:rPr>
+            </w:pPr>
+            <w:r>
+              <w:rPr>
+                <w:rFonts w:ascii="Times New Roman" w:hAnsi="Times New Roman" w:cs="Times New Roman"/>
+                <w:sz w:val="28"/>
+              </w:rPr>
+              <w:t>0</w:t>
+            </w:r>
+          </w:p>
+        </w:tc>
+      </w:tr>
+      <w:tr>
+        <w:tblPrEx>
+          <w:tblCellMar>
+            <w:top w:w="0" w:type="dxa"/>
+            <w:bottom w:w="0" w:type="dxa"/>
+          </w:tblCellMar>
+        </w:tblPrEx>
+        <w:tc>
+          <w:tcPr>
+            <w:tcW w:w="2338" w:type="dxa"/>
+            <w:shd w:val="clear" w:color="auto" w:fill="auto"/>
+          </w:tcPr>
+          <w:p>
+            <w:pPr>
+              <w:rPr>
+                <w:rFonts w:ascii="Times New Roman" w:hAnsi="Times New Roman" w:cs="Times New Roman"/>
+                <w:sz w:val="28"/>
+              </w:rPr>
+            </w:pPr>
+            <w:r>
+              <w:rPr>
+                <w:rFonts w:ascii="Times New Roman" w:hAnsi="Times New Roman" w:cs="Times New Roman"/>
+                <w:sz w:val="28"/>
+              </w:rPr>
               <w:t>Миланова</w:t>
             </w:r>
           </w:p>
@@ -687,6 +1884,1294 @@
                 <w:sz w:val="28"/>
               </w:rPr>
               <w:t>420</w:t>
+            </w:r>
+          </w:p>
+        </w:tc>
+      </w:tr>
+      <w:tr>
+        <w:tblPrEx>
+          <w:tblCellMar>
+            <w:top w:w="0" w:type="dxa"/>
+            <w:bottom w:w="0" w:type="dxa"/>
+          </w:tblCellMar>
+        </w:tblPrEx>
+        <w:tc>
+          <w:tcPr>
+            <w:tcW w:w="2338" w:type="dxa"/>
+            <w:shd w:val="clear" w:color="auto" w:fill="auto"/>
+          </w:tcPr>
+          <w:p>
+            <w:pPr>
+              <w:rPr>
+                <w:rFonts w:ascii="Times New Roman" w:hAnsi="Times New Roman" w:cs="Times New Roman"/>
+                <w:sz w:val="28"/>
+              </w:rPr>
+            </w:pPr>
+            <w:r>
+              <w:rPr>
+                <w:rFonts w:ascii="Times New Roman" w:hAnsi="Times New Roman" w:cs="Times New Roman"/>
+                <w:sz w:val="28"/>
+              </w:rPr>
+              <w:t>Оболенская</w:t>
+            </w:r>
+          </w:p>
+        </w:tc>
+        <w:tc>
+          <w:tcPr>
+            <w:tcW w:w="2339" w:type="dxa"/>
+            <w:shd w:val="clear" w:color="auto" w:fill="auto"/>
+          </w:tcPr>
+          <w:p>
+            <w:pPr>
+              <w:rPr>
+                <w:rFonts w:ascii="Times New Roman" w:hAnsi="Times New Roman" w:cs="Times New Roman"/>
+                <w:sz w:val="28"/>
+              </w:rPr>
+            </w:pPr>
+            <w:r>
+              <w:rPr>
+                <w:rFonts w:ascii="Times New Roman" w:hAnsi="Times New Roman" w:cs="Times New Roman"/>
+                <w:sz w:val="28"/>
+              </w:rPr>
+              <w:t>Мария</w:t>
+            </w:r>
+          </w:p>
+        </w:tc>
+        <w:tc>
+          <w:tcPr>
+            <w:tcW w:w="2339" w:type="dxa"/>
+            <w:shd w:val="clear" w:color="auto" w:fill="auto"/>
+          </w:tcPr>
+          <w:p>
+            <w:pPr>
+              <w:rPr>
+                <w:rFonts w:ascii="Times New Roman" w:hAnsi="Times New Roman" w:cs="Times New Roman"/>
+                <w:sz w:val="28"/>
+              </w:rPr>
+            </w:pPr>
+            <w:r>
+              <w:rPr>
+                <w:rFonts w:ascii="Times New Roman" w:hAnsi="Times New Roman" w:cs="Times New Roman"/>
+                <w:sz w:val="28"/>
+              </w:rPr>
+              <w:t>Викторовна</w:t>
+            </w:r>
+          </w:p>
+        </w:tc>
+        <w:tc>
+          <w:tcPr>
+            <w:tcW w:w="2339" w:type="dxa"/>
+            <w:shd w:val="clear" w:color="auto" w:fill="auto"/>
+          </w:tcPr>
+          <w:p>
+            <w:pPr>
+              <w:rPr>
+                <w:rFonts w:ascii="Times New Roman" w:hAnsi="Times New Roman" w:cs="Times New Roman"/>
+                <w:sz w:val="28"/>
+              </w:rPr>
+            </w:pPr>
+            <w:r>
+              <w:rPr>
+                <w:rFonts w:ascii="Times New Roman" w:hAnsi="Times New Roman" w:cs="Times New Roman"/>
+                <w:sz w:val="28"/>
+              </w:rPr>
+              <w:t>0</w:t>
+            </w:r>
+          </w:p>
+        </w:tc>
+      </w:tr>
+      <w:tr>
+        <w:tblPrEx>
+          <w:tblCellMar>
+            <w:top w:w="0" w:type="dxa"/>
+            <w:bottom w:w="0" w:type="dxa"/>
+          </w:tblCellMar>
+        </w:tblPrEx>
+        <w:tc>
+          <w:tcPr>
+            <w:tcW w:w="2338" w:type="dxa"/>
+            <w:shd w:val="clear" w:color="auto" w:fill="auto"/>
+          </w:tcPr>
+          <w:p>
+            <w:pPr>
+              <w:rPr>
+                <w:rFonts w:ascii="Times New Roman" w:hAnsi="Times New Roman" w:cs="Times New Roman"/>
+                <w:sz w:val="28"/>
+              </w:rPr>
+            </w:pPr>
+            <w:r>
+              <w:rPr>
+                <w:rFonts w:ascii="Times New Roman" w:hAnsi="Times New Roman" w:cs="Times New Roman"/>
+                <w:sz w:val="28"/>
+              </w:rPr>
+              <w:t>Оботнина</w:t>
+            </w:r>
+          </w:p>
+        </w:tc>
+        <w:tc>
+          <w:tcPr>
+            <w:tcW w:w="2339" w:type="dxa"/>
+            <w:shd w:val="clear" w:color="auto" w:fill="auto"/>
+          </w:tcPr>
+          <w:p>
+            <w:pPr>
+              <w:rPr>
+                <w:rFonts w:ascii="Times New Roman" w:hAnsi="Times New Roman" w:cs="Times New Roman"/>
+                <w:sz w:val="28"/>
+              </w:rPr>
+            </w:pPr>
+            <w:r>
+              <w:rPr>
+                <w:rFonts w:ascii="Times New Roman" w:hAnsi="Times New Roman" w:cs="Times New Roman"/>
+                <w:sz w:val="28"/>
+              </w:rPr>
+              <w:t>Ирина</w:t>
+            </w:r>
+          </w:p>
+        </w:tc>
+        <w:tc>
+          <w:tcPr>
+            <w:tcW w:w="2339" w:type="dxa"/>
+            <w:shd w:val="clear" w:color="auto" w:fill="auto"/>
+          </w:tcPr>
+          <w:p>
+            <w:pPr>
+              <w:rPr>
+                <w:rFonts w:ascii="Times New Roman" w:hAnsi="Times New Roman" w:cs="Times New Roman"/>
+                <w:sz w:val="28"/>
+              </w:rPr>
+            </w:pPr>
+            <w:r>
+              <w:rPr>
+                <w:rFonts w:ascii="Times New Roman" w:hAnsi="Times New Roman" w:cs="Times New Roman"/>
+                <w:sz w:val="28"/>
+              </w:rPr>
+              <w:t>Игоревна</w:t>
+            </w:r>
+          </w:p>
+        </w:tc>
+        <w:tc>
+          <w:tcPr>
+            <w:tcW w:w="2339" w:type="dxa"/>
+            <w:shd w:val="clear" w:color="auto" w:fill="auto"/>
+          </w:tcPr>
+          <w:p>
+            <w:pPr>
+              <w:rPr>
+                <w:rFonts w:ascii="Times New Roman" w:hAnsi="Times New Roman" w:cs="Times New Roman"/>
+                <w:sz w:val="28"/>
+              </w:rPr>
+            </w:pPr>
+            <w:r>
+              <w:rPr>
+                <w:rFonts w:ascii="Times New Roman" w:hAnsi="Times New Roman" w:cs="Times New Roman"/>
+                <w:sz w:val="28"/>
+              </w:rPr>
+              <w:t>0</w:t>
+            </w:r>
+          </w:p>
+        </w:tc>
+      </w:tr>
+      <w:tr>
+        <w:tblPrEx>
+          <w:tblCellMar>
+            <w:top w:w="0" w:type="dxa"/>
+            <w:bottom w:w="0" w:type="dxa"/>
+          </w:tblCellMar>
+        </w:tblPrEx>
+        <w:tc>
+          <w:tcPr>
+            <w:tcW w:w="2338" w:type="dxa"/>
+            <w:shd w:val="clear" w:color="auto" w:fill="auto"/>
+          </w:tcPr>
+          <w:p>
+            <w:pPr>
+              <w:rPr>
+                <w:rFonts w:ascii="Times New Roman" w:hAnsi="Times New Roman" w:cs="Times New Roman"/>
+                <w:sz w:val="28"/>
+              </w:rPr>
+            </w:pPr>
+            <w:r>
+              <w:rPr>
+                <w:rFonts w:ascii="Times New Roman" w:hAnsi="Times New Roman" w:cs="Times New Roman"/>
+                <w:sz w:val="28"/>
+              </w:rPr>
+              <w:t>Орлова</w:t>
+            </w:r>
+          </w:p>
+        </w:tc>
+        <w:tc>
+          <w:tcPr>
+            <w:tcW w:w="2339" w:type="dxa"/>
+            <w:shd w:val="clear" w:color="auto" w:fill="auto"/>
+          </w:tcPr>
+          <w:p>
+            <w:pPr>
+              <w:rPr>
+                <w:rFonts w:ascii="Times New Roman" w:hAnsi="Times New Roman" w:cs="Times New Roman"/>
+                <w:sz w:val="28"/>
+              </w:rPr>
+            </w:pPr>
+            <w:r>
+              <w:rPr>
+                <w:rFonts w:ascii="Times New Roman" w:hAnsi="Times New Roman" w:cs="Times New Roman"/>
+                <w:sz w:val="28"/>
+              </w:rPr>
+              <w:t>Светлана</w:t>
+            </w:r>
+          </w:p>
+        </w:tc>
+        <w:tc>
+          <w:tcPr>
+            <w:tcW w:w="2339" w:type="dxa"/>
+            <w:shd w:val="clear" w:color="auto" w:fill="auto"/>
+          </w:tcPr>
+          <w:p>
+            <w:pPr>
+              <w:rPr>
+                <w:rFonts w:ascii="Times New Roman" w:hAnsi="Times New Roman" w:cs="Times New Roman"/>
+                <w:sz w:val="28"/>
+              </w:rPr>
+            </w:pPr>
+            <w:r>
+              <w:rPr>
+                <w:rFonts w:ascii="Times New Roman" w:hAnsi="Times New Roman" w:cs="Times New Roman"/>
+                <w:sz w:val="28"/>
+              </w:rPr>
+              <w:t>Валерьевна</w:t>
+            </w:r>
+          </w:p>
+        </w:tc>
+        <w:tc>
+          <w:tcPr>
+            <w:tcW w:w="2339" w:type="dxa"/>
+            <w:shd w:val="clear" w:color="auto" w:fill="auto"/>
+          </w:tcPr>
+          <w:p>
+            <w:pPr>
+              <w:rPr>
+                <w:rFonts w:ascii="Times New Roman" w:hAnsi="Times New Roman" w:cs="Times New Roman"/>
+                <w:sz w:val="28"/>
+              </w:rPr>
+            </w:pPr>
+            <w:r>
+              <w:rPr>
+                <w:rFonts w:ascii="Times New Roman" w:hAnsi="Times New Roman" w:cs="Times New Roman"/>
+                <w:sz w:val="28"/>
+              </w:rPr>
+              <w:t>0</w:t>
+            </w:r>
+          </w:p>
+        </w:tc>
+      </w:tr>
+      <w:tr>
+        <w:tblPrEx>
+          <w:tblCellMar>
+            <w:top w:w="0" w:type="dxa"/>
+            <w:bottom w:w="0" w:type="dxa"/>
+          </w:tblCellMar>
+        </w:tblPrEx>
+        <w:tc>
+          <w:tcPr>
+            <w:tcW w:w="2338" w:type="dxa"/>
+            <w:shd w:val="clear" w:color="auto" w:fill="auto"/>
+          </w:tcPr>
+          <w:p>
+            <w:pPr>
+              <w:rPr>
+                <w:rFonts w:ascii="Times New Roman" w:hAnsi="Times New Roman" w:cs="Times New Roman"/>
+                <w:sz w:val="28"/>
+              </w:rPr>
+            </w:pPr>
+            <w:r>
+              <w:rPr>
+                <w:rFonts w:ascii="Times New Roman" w:hAnsi="Times New Roman" w:cs="Times New Roman"/>
+                <w:sz w:val="28"/>
+              </w:rPr>
+              <w:t>Павлов</w:t>
+            </w:r>
+          </w:p>
+        </w:tc>
+        <w:tc>
+          <w:tcPr>
+            <w:tcW w:w="2339" w:type="dxa"/>
+            <w:shd w:val="clear" w:color="auto" w:fill="auto"/>
+          </w:tcPr>
+          <w:p>
+            <w:pPr>
+              <w:rPr>
+                <w:rFonts w:ascii="Times New Roman" w:hAnsi="Times New Roman" w:cs="Times New Roman"/>
+                <w:sz w:val="28"/>
+              </w:rPr>
+            </w:pPr>
+            <w:r>
+              <w:rPr>
+                <w:rFonts w:ascii="Times New Roman" w:hAnsi="Times New Roman" w:cs="Times New Roman"/>
+                <w:sz w:val="28"/>
+              </w:rPr>
+              <w:t>Алексей</w:t>
+            </w:r>
+          </w:p>
+        </w:tc>
+        <w:tc>
+          <w:tcPr>
+            <w:tcW w:w="2339" w:type="dxa"/>
+            <w:shd w:val="clear" w:color="auto" w:fill="auto"/>
+          </w:tcPr>
+          <w:p>
+            <w:pPr>
+              <w:rPr>
+                <w:rFonts w:ascii="Times New Roman" w:hAnsi="Times New Roman" w:cs="Times New Roman"/>
+                <w:sz w:val="28"/>
+              </w:rPr>
+            </w:pPr>
+            <w:r>
+              <w:rPr>
+                <w:rFonts w:ascii="Times New Roman" w:hAnsi="Times New Roman" w:cs="Times New Roman"/>
+                <w:sz w:val="28"/>
+              </w:rPr>
+              <w:t>Владимирович</w:t>
+            </w:r>
+          </w:p>
+        </w:tc>
+        <w:tc>
+          <w:tcPr>
+            <w:tcW w:w="2339" w:type="dxa"/>
+            <w:shd w:val="clear" w:color="auto" w:fill="auto"/>
+          </w:tcPr>
+          <w:p>
+            <w:pPr>
+              <w:rPr>
+                <w:rFonts w:ascii="Times New Roman" w:hAnsi="Times New Roman" w:cs="Times New Roman"/>
+                <w:sz w:val="28"/>
+              </w:rPr>
+            </w:pPr>
+            <w:r>
+              <w:rPr>
+                <w:rFonts w:ascii="Times New Roman" w:hAnsi="Times New Roman" w:cs="Times New Roman"/>
+                <w:sz w:val="28"/>
+              </w:rPr>
+              <w:t>0</w:t>
+            </w:r>
+          </w:p>
+        </w:tc>
+      </w:tr>
+      <w:tr>
+        <w:tblPrEx>
+          <w:tblCellMar>
+            <w:top w:w="0" w:type="dxa"/>
+            <w:bottom w:w="0" w:type="dxa"/>
+          </w:tblCellMar>
+        </w:tblPrEx>
+        <w:tc>
+          <w:tcPr>
+            <w:tcW w:w="2338" w:type="dxa"/>
+            <w:shd w:val="clear" w:color="auto" w:fill="auto"/>
+          </w:tcPr>
+          <w:p>
+            <w:pPr>
+              <w:rPr>
+                <w:rFonts w:ascii="Times New Roman" w:hAnsi="Times New Roman" w:cs="Times New Roman"/>
+                <w:sz w:val="28"/>
+              </w:rPr>
+            </w:pPr>
+            <w:r>
+              <w:rPr>
+                <w:rFonts w:ascii="Times New Roman" w:hAnsi="Times New Roman" w:cs="Times New Roman"/>
+                <w:sz w:val="28"/>
+              </w:rPr>
+              <w:t>Переверзева</w:t>
+            </w:r>
+          </w:p>
+        </w:tc>
+        <w:tc>
+          <w:tcPr>
+            <w:tcW w:w="2339" w:type="dxa"/>
+            <w:shd w:val="clear" w:color="auto" w:fill="auto"/>
+          </w:tcPr>
+          <w:p>
+            <w:pPr>
+              <w:rPr>
+                <w:rFonts w:ascii="Times New Roman" w:hAnsi="Times New Roman" w:cs="Times New Roman"/>
+                <w:sz w:val="28"/>
+              </w:rPr>
+            </w:pPr>
+            <w:r>
+              <w:rPr>
+                <w:rFonts w:ascii="Times New Roman" w:hAnsi="Times New Roman" w:cs="Times New Roman"/>
+                <w:sz w:val="28"/>
+              </w:rPr>
+              <w:t>Елена</w:t>
+            </w:r>
+          </w:p>
+        </w:tc>
+        <w:tc>
+          <w:tcPr>
+            <w:tcW w:w="2339" w:type="dxa"/>
+            <w:shd w:val="clear" w:color="auto" w:fill="auto"/>
+          </w:tcPr>
+          <w:p>
+            <w:pPr>
+              <w:rPr>
+                <w:rFonts w:ascii="Times New Roman" w:hAnsi="Times New Roman" w:cs="Times New Roman"/>
+                <w:sz w:val="28"/>
+              </w:rPr>
+            </w:pPr>
+            <w:r>
+              <w:rPr>
+                <w:rFonts w:ascii="Times New Roman" w:hAnsi="Times New Roman" w:cs="Times New Roman"/>
+                <w:sz w:val="28"/>
+              </w:rPr>
+              <w:t>Анатольевна</w:t>
+            </w:r>
+          </w:p>
+        </w:tc>
+        <w:tc>
+          <w:tcPr>
+            <w:tcW w:w="2339" w:type="dxa"/>
+            <w:shd w:val="clear" w:color="auto" w:fill="auto"/>
+          </w:tcPr>
+          <w:p>
+            <w:pPr>
+              <w:rPr>
+                <w:rFonts w:ascii="Times New Roman" w:hAnsi="Times New Roman" w:cs="Times New Roman"/>
+                <w:sz w:val="28"/>
+              </w:rPr>
+            </w:pPr>
+            <w:r>
+              <w:rPr>
+                <w:rFonts w:ascii="Times New Roman" w:hAnsi="Times New Roman" w:cs="Times New Roman"/>
+                <w:sz w:val="28"/>
+              </w:rPr>
+              <w:t>0</w:t>
+            </w:r>
+          </w:p>
+        </w:tc>
+      </w:tr>
+      <w:tr>
+        <w:tblPrEx>
+          <w:tblCellMar>
+            <w:top w:w="0" w:type="dxa"/>
+            <w:bottom w:w="0" w:type="dxa"/>
+          </w:tblCellMar>
+        </w:tblPrEx>
+        <w:tc>
+          <w:tcPr>
+            <w:tcW w:w="2338" w:type="dxa"/>
+            <w:shd w:val="clear" w:color="auto" w:fill="auto"/>
+          </w:tcPr>
+          <w:p>
+            <w:pPr>
+              <w:rPr>
+                <w:rFonts w:ascii="Times New Roman" w:hAnsi="Times New Roman" w:cs="Times New Roman"/>
+                <w:sz w:val="28"/>
+              </w:rPr>
+            </w:pPr>
+            <w:r>
+              <w:rPr>
+                <w:rFonts w:ascii="Times New Roman" w:hAnsi="Times New Roman" w:cs="Times New Roman"/>
+                <w:sz w:val="28"/>
+              </w:rPr>
+              <w:t>Петухова</w:t>
+            </w:r>
+          </w:p>
+        </w:tc>
+        <w:tc>
+          <w:tcPr>
+            <w:tcW w:w="2339" w:type="dxa"/>
+            <w:shd w:val="clear" w:color="auto" w:fill="auto"/>
+          </w:tcPr>
+          <w:p>
+            <w:pPr>
+              <w:rPr>
+                <w:rFonts w:ascii="Times New Roman" w:hAnsi="Times New Roman" w:cs="Times New Roman"/>
+                <w:sz w:val="28"/>
+              </w:rPr>
+            </w:pPr>
+            <w:r>
+              <w:rPr>
+                <w:rFonts w:ascii="Times New Roman" w:hAnsi="Times New Roman" w:cs="Times New Roman"/>
+                <w:sz w:val="28"/>
+              </w:rPr>
+              <w:t>Антонина</w:t>
+            </w:r>
+          </w:p>
+        </w:tc>
+        <w:tc>
+          <w:tcPr>
+            <w:tcW w:w="2339" w:type="dxa"/>
+            <w:shd w:val="clear" w:color="auto" w:fill="auto"/>
+          </w:tcPr>
+          <w:p>
+            <w:pPr>
+              <w:rPr>
+                <w:rFonts w:ascii="Times New Roman" w:hAnsi="Times New Roman" w:cs="Times New Roman"/>
+                <w:sz w:val="28"/>
+              </w:rPr>
+            </w:pPr>
+            <w:r>
+              <w:rPr>
+                <w:rFonts w:ascii="Times New Roman" w:hAnsi="Times New Roman" w:cs="Times New Roman"/>
+                <w:sz w:val="28"/>
+              </w:rPr>
+              <w:t>Васильевна</w:t>
+            </w:r>
+          </w:p>
+        </w:tc>
+        <w:tc>
+          <w:tcPr>
+            <w:tcW w:w="2339" w:type="dxa"/>
+            <w:shd w:val="clear" w:color="auto" w:fill="auto"/>
+          </w:tcPr>
+          <w:p>
+            <w:pPr>
+              <w:rPr>
+                <w:rFonts w:ascii="Times New Roman" w:hAnsi="Times New Roman" w:cs="Times New Roman"/>
+                <w:sz w:val="28"/>
+              </w:rPr>
+            </w:pPr>
+            <w:r>
+              <w:rPr>
+                <w:rFonts w:ascii="Times New Roman" w:hAnsi="Times New Roman" w:cs="Times New Roman"/>
+                <w:sz w:val="28"/>
+              </w:rPr>
+              <w:t>450</w:t>
+            </w:r>
+          </w:p>
+        </w:tc>
+      </w:tr>
+      <w:tr>
+        <w:tblPrEx>
+          <w:tblCellMar>
+            <w:top w:w="0" w:type="dxa"/>
+            <w:bottom w:w="0" w:type="dxa"/>
+          </w:tblCellMar>
+        </w:tblPrEx>
+        <w:tc>
+          <w:tcPr>
+            <w:tcW w:w="2338" w:type="dxa"/>
+            <w:shd w:val="clear" w:color="auto" w:fill="auto"/>
+          </w:tcPr>
+          <w:p>
+            <w:pPr>
+              <w:rPr>
+                <w:rFonts w:ascii="Times New Roman" w:hAnsi="Times New Roman" w:cs="Times New Roman"/>
+                <w:sz w:val="28"/>
+              </w:rPr>
+            </w:pPr>
+            <w:r>
+              <w:rPr>
+                <w:rFonts w:ascii="Times New Roman" w:hAnsi="Times New Roman" w:cs="Times New Roman"/>
+                <w:sz w:val="28"/>
+              </w:rPr>
+              <w:t>Ратвин</w:t>
+            </w:r>
+          </w:p>
+        </w:tc>
+        <w:tc>
+          <w:tcPr>
+            <w:tcW w:w="2339" w:type="dxa"/>
+            <w:shd w:val="clear" w:color="auto" w:fill="auto"/>
+          </w:tcPr>
+          <w:p>
+            <w:pPr>
+              <w:rPr>
+                <w:rFonts w:ascii="Times New Roman" w:hAnsi="Times New Roman" w:cs="Times New Roman"/>
+                <w:sz w:val="28"/>
+              </w:rPr>
+            </w:pPr>
+            <w:r>
+              <w:rPr>
+                <w:rFonts w:ascii="Times New Roman" w:hAnsi="Times New Roman" w:cs="Times New Roman"/>
+                <w:sz w:val="28"/>
+              </w:rPr>
+              <w:t>Константин</w:t>
+            </w:r>
+          </w:p>
+        </w:tc>
+        <w:tc>
+          <w:tcPr>
+            <w:tcW w:w="2339" w:type="dxa"/>
+            <w:shd w:val="clear" w:color="auto" w:fill="auto"/>
+          </w:tcPr>
+          <w:p>
+            <w:pPr>
+              <w:rPr>
+                <w:rFonts w:ascii="Times New Roman" w:hAnsi="Times New Roman" w:cs="Times New Roman"/>
+                <w:sz w:val="28"/>
+              </w:rPr>
+            </w:pPr>
+            <w:r>
+              <w:rPr>
+                <w:rFonts w:ascii="Times New Roman" w:hAnsi="Times New Roman" w:cs="Times New Roman"/>
+                <w:sz w:val="28"/>
+              </w:rPr>
+              <w:t>Александрович</w:t>
+            </w:r>
+          </w:p>
+        </w:tc>
+        <w:tc>
+          <w:tcPr>
+            <w:tcW w:w="2339" w:type="dxa"/>
+            <w:shd w:val="clear" w:color="auto" w:fill="auto"/>
+          </w:tcPr>
+          <w:p>
+            <w:pPr>
+              <w:rPr>
+                <w:rFonts w:ascii="Times New Roman" w:hAnsi="Times New Roman" w:cs="Times New Roman"/>
+                <w:sz w:val="28"/>
+              </w:rPr>
+            </w:pPr>
+            <w:r>
+              <w:rPr>
+                <w:rFonts w:ascii="Times New Roman" w:hAnsi="Times New Roman" w:cs="Times New Roman"/>
+                <w:sz w:val="28"/>
+              </w:rPr>
+              <w:t>0</w:t>
+            </w:r>
+          </w:p>
+        </w:tc>
+      </w:tr>
+      <w:tr>
+        <w:tblPrEx>
+          <w:tblCellMar>
+            <w:top w:w="0" w:type="dxa"/>
+            <w:bottom w:w="0" w:type="dxa"/>
+          </w:tblCellMar>
+        </w:tblPrEx>
+        <w:tc>
+          <w:tcPr>
+            <w:tcW w:w="2338" w:type="dxa"/>
+            <w:shd w:val="clear" w:color="auto" w:fill="auto"/>
+          </w:tcPr>
+          <w:p>
+            <w:pPr>
+              <w:rPr>
+                <w:rFonts w:ascii="Times New Roman" w:hAnsi="Times New Roman" w:cs="Times New Roman"/>
+                <w:sz w:val="28"/>
+              </w:rPr>
+            </w:pPr>
+            <w:r>
+              <w:rPr>
+                <w:rFonts w:ascii="Times New Roman" w:hAnsi="Times New Roman" w:cs="Times New Roman"/>
+                <w:sz w:val="28"/>
+              </w:rPr>
+              <w:t>Самойлова</w:t>
+            </w:r>
+          </w:p>
+        </w:tc>
+        <w:tc>
+          <w:tcPr>
+            <w:tcW w:w="2339" w:type="dxa"/>
+            <w:shd w:val="clear" w:color="auto" w:fill="auto"/>
+          </w:tcPr>
+          <w:p>
+            <w:pPr>
+              <w:rPr>
+                <w:rFonts w:ascii="Times New Roman" w:hAnsi="Times New Roman" w:cs="Times New Roman"/>
+                <w:sz w:val="28"/>
+              </w:rPr>
+            </w:pPr>
+            <w:r>
+              <w:rPr>
+                <w:rFonts w:ascii="Times New Roman" w:hAnsi="Times New Roman" w:cs="Times New Roman"/>
+                <w:sz w:val="28"/>
+              </w:rPr>
+              <w:t>Екатерина</w:t>
+            </w:r>
+          </w:p>
+        </w:tc>
+        <w:tc>
+          <w:tcPr>
+            <w:tcW w:w="2339" w:type="dxa"/>
+            <w:shd w:val="clear" w:color="auto" w:fill="auto"/>
+          </w:tcPr>
+          <w:p>
+            <w:pPr>
+              <w:rPr>
+                <w:rFonts w:ascii="Times New Roman" w:hAnsi="Times New Roman" w:cs="Times New Roman"/>
+                <w:sz w:val="28"/>
+              </w:rPr>
+            </w:pPr>
+            <w:r>
+              <w:rPr>
+                <w:rFonts w:ascii="Times New Roman" w:hAnsi="Times New Roman" w:cs="Times New Roman"/>
+                <w:sz w:val="28"/>
+              </w:rPr>
+              <w:t>Никитична</w:t>
+            </w:r>
+          </w:p>
+        </w:tc>
+        <w:tc>
+          <w:tcPr>
+            <w:tcW w:w="2339" w:type="dxa"/>
+            <w:shd w:val="clear" w:color="auto" w:fill="auto"/>
+          </w:tcPr>
+          <w:p>
+            <w:pPr>
+              <w:rPr>
+                <w:rFonts w:ascii="Times New Roman" w:hAnsi="Times New Roman" w:cs="Times New Roman"/>
+                <w:sz w:val="28"/>
+              </w:rPr>
+            </w:pPr>
+            <w:r>
+              <w:rPr>
+                <w:rFonts w:ascii="Times New Roman" w:hAnsi="Times New Roman" w:cs="Times New Roman"/>
+                <w:sz w:val="28"/>
+              </w:rPr>
+              <w:t>0</w:t>
+            </w:r>
+          </w:p>
+        </w:tc>
+      </w:tr>
+      <w:tr>
+        <w:tblPrEx>
+          <w:tblCellMar>
+            <w:top w:w="0" w:type="dxa"/>
+            <w:bottom w:w="0" w:type="dxa"/>
+          </w:tblCellMar>
+        </w:tblPrEx>
+        <w:tc>
+          <w:tcPr>
+            <w:tcW w:w="2338" w:type="dxa"/>
+            <w:shd w:val="clear" w:color="auto" w:fill="auto"/>
+          </w:tcPr>
+          <w:p>
+            <w:pPr>
+              <w:rPr>
+                <w:rFonts w:ascii="Times New Roman" w:hAnsi="Times New Roman" w:cs="Times New Roman"/>
+                <w:sz w:val="28"/>
+              </w:rPr>
+            </w:pPr>
+            <w:r>
+              <w:rPr>
+                <w:rFonts w:ascii="Times New Roman" w:hAnsi="Times New Roman" w:cs="Times New Roman"/>
+                <w:sz w:val="28"/>
+              </w:rPr>
+              <w:t>Сергиевская</w:t>
+            </w:r>
+          </w:p>
+        </w:tc>
+        <w:tc>
+          <w:tcPr>
+            <w:tcW w:w="2339" w:type="dxa"/>
+            <w:shd w:val="clear" w:color="auto" w:fill="auto"/>
+          </w:tcPr>
+          <w:p>
+            <w:pPr>
+              <w:rPr>
+                <w:rFonts w:ascii="Times New Roman" w:hAnsi="Times New Roman" w:cs="Times New Roman"/>
+                <w:sz w:val="28"/>
+              </w:rPr>
+            </w:pPr>
+            <w:r>
+              <w:rPr>
+                <w:rFonts w:ascii="Times New Roman" w:hAnsi="Times New Roman" w:cs="Times New Roman"/>
+                <w:sz w:val="28"/>
+              </w:rPr>
+              <w:t>Татьяна</w:t>
+            </w:r>
+          </w:p>
+        </w:tc>
+        <w:tc>
+          <w:tcPr>
+            <w:tcW w:w="2339" w:type="dxa"/>
+            <w:shd w:val="clear" w:color="auto" w:fill="auto"/>
+          </w:tcPr>
+          <w:p>
+            <w:pPr>
+              <w:rPr>
+                <w:rFonts w:ascii="Times New Roman" w:hAnsi="Times New Roman" w:cs="Times New Roman"/>
+                <w:sz w:val="28"/>
+              </w:rPr>
+            </w:pPr>
+            <w:r>
+              <w:rPr>
+                <w:rFonts w:ascii="Times New Roman" w:hAnsi="Times New Roman" w:cs="Times New Roman"/>
+                <w:sz w:val="28"/>
+              </w:rPr>
+              <w:t>Олеговна</w:t>
+            </w:r>
+          </w:p>
+        </w:tc>
+        <w:tc>
+          <w:tcPr>
+            <w:tcW w:w="2339" w:type="dxa"/>
+            <w:shd w:val="clear" w:color="auto" w:fill="auto"/>
+          </w:tcPr>
+          <w:p>
+            <w:pPr>
+              <w:rPr>
+                <w:rFonts w:ascii="Times New Roman" w:hAnsi="Times New Roman" w:cs="Times New Roman"/>
+                <w:sz w:val="28"/>
+              </w:rPr>
+            </w:pPr>
+            <w:r>
+              <w:rPr>
+                <w:rFonts w:ascii="Times New Roman" w:hAnsi="Times New Roman" w:cs="Times New Roman"/>
+                <w:sz w:val="28"/>
+              </w:rPr>
+              <w:t>0</w:t>
+            </w:r>
+          </w:p>
+        </w:tc>
+      </w:tr>
+      <w:tr>
+        <w:tblPrEx>
+          <w:tblCellMar>
+            <w:top w:w="0" w:type="dxa"/>
+            <w:bottom w:w="0" w:type="dxa"/>
+          </w:tblCellMar>
+        </w:tblPrEx>
+        <w:tc>
+          <w:tcPr>
+            <w:tcW w:w="2338" w:type="dxa"/>
+            <w:shd w:val="clear" w:color="auto" w:fill="auto"/>
+          </w:tcPr>
+          <w:p>
+            <w:pPr>
+              <w:rPr>
+                <w:rFonts w:ascii="Times New Roman" w:hAnsi="Times New Roman" w:cs="Times New Roman"/>
+                <w:sz w:val="28"/>
+              </w:rPr>
+            </w:pPr>
+            <w:r>
+              <w:rPr>
+                <w:rFonts w:ascii="Times New Roman" w:hAnsi="Times New Roman" w:cs="Times New Roman"/>
+                <w:sz w:val="28"/>
+              </w:rPr>
+              <w:t>Скачкова</w:t>
+            </w:r>
+          </w:p>
+        </w:tc>
+        <w:tc>
+          <w:tcPr>
+            <w:tcW w:w="2339" w:type="dxa"/>
+            <w:shd w:val="clear" w:color="auto" w:fill="auto"/>
+          </w:tcPr>
+          <w:p>
+            <w:pPr>
+              <w:rPr>
+                <w:rFonts w:ascii="Times New Roman" w:hAnsi="Times New Roman" w:cs="Times New Roman"/>
+                <w:sz w:val="28"/>
+              </w:rPr>
+            </w:pPr>
+            <w:r>
+              <w:rPr>
+                <w:rFonts w:ascii="Times New Roman" w:hAnsi="Times New Roman" w:cs="Times New Roman"/>
+                <w:sz w:val="28"/>
+              </w:rPr>
+              <w:t>Светлана</w:t>
+            </w:r>
+          </w:p>
+        </w:tc>
+        <w:tc>
+          <w:tcPr>
+            <w:tcW w:w="2339" w:type="dxa"/>
+            <w:shd w:val="clear" w:color="auto" w:fill="auto"/>
+          </w:tcPr>
+          <w:p>
+            <w:pPr>
+              <w:rPr>
+                <w:rFonts w:ascii="Times New Roman" w:hAnsi="Times New Roman" w:cs="Times New Roman"/>
+                <w:sz w:val="28"/>
+              </w:rPr>
+            </w:pPr>
+            <w:r>
+              <w:rPr>
+                <w:rFonts w:ascii="Times New Roman" w:hAnsi="Times New Roman" w:cs="Times New Roman"/>
+                <w:sz w:val="28"/>
+              </w:rPr>
+              <w:t>Ивановна</w:t>
+            </w:r>
+          </w:p>
+        </w:tc>
+        <w:tc>
+          <w:tcPr>
+            <w:tcW w:w="2339" w:type="dxa"/>
+            <w:shd w:val="clear" w:color="auto" w:fill="auto"/>
+          </w:tcPr>
+          <w:p>
+            <w:pPr>
+              <w:rPr>
+                <w:rFonts w:ascii="Times New Roman" w:hAnsi="Times New Roman" w:cs="Times New Roman"/>
+                <w:sz w:val="28"/>
+              </w:rPr>
+            </w:pPr>
+            <w:r>
+              <w:rPr>
+                <w:rFonts w:ascii="Times New Roman" w:hAnsi="Times New Roman" w:cs="Times New Roman"/>
+                <w:sz w:val="28"/>
+              </w:rPr>
+              <w:t>0</w:t>
+            </w:r>
+          </w:p>
+        </w:tc>
+      </w:tr>
+      <w:tr>
+        <w:tblPrEx>
+          <w:tblCellMar>
+            <w:top w:w="0" w:type="dxa"/>
+            <w:bottom w:w="0" w:type="dxa"/>
+          </w:tblCellMar>
+        </w:tblPrEx>
+        <w:tc>
+          <w:tcPr>
+            <w:tcW w:w="2338" w:type="dxa"/>
+            <w:shd w:val="clear" w:color="auto" w:fill="auto"/>
+          </w:tcPr>
+          <w:p>
+            <w:pPr>
+              <w:rPr>
+                <w:rFonts w:ascii="Times New Roman" w:hAnsi="Times New Roman" w:cs="Times New Roman"/>
+                <w:sz w:val="28"/>
+              </w:rPr>
+            </w:pPr>
+            <w:r>
+              <w:rPr>
+                <w:rFonts w:ascii="Times New Roman" w:hAnsi="Times New Roman" w:cs="Times New Roman"/>
+                <w:sz w:val="28"/>
+              </w:rPr>
+              <w:t>Спирина</w:t>
+            </w:r>
+          </w:p>
+        </w:tc>
+        <w:tc>
+          <w:tcPr>
+            <w:tcW w:w="2339" w:type="dxa"/>
+            <w:shd w:val="clear" w:color="auto" w:fill="auto"/>
+          </w:tcPr>
+          <w:p>
+            <w:pPr>
+              <w:rPr>
+                <w:rFonts w:ascii="Times New Roman" w:hAnsi="Times New Roman" w:cs="Times New Roman"/>
+                <w:sz w:val="28"/>
+              </w:rPr>
+            </w:pPr>
+            <w:r>
+              <w:rPr>
+                <w:rFonts w:ascii="Times New Roman" w:hAnsi="Times New Roman" w:cs="Times New Roman"/>
+                <w:sz w:val="28"/>
+              </w:rPr>
+              <w:t>Ирина</w:t>
+            </w:r>
+          </w:p>
+        </w:tc>
+        <w:tc>
+          <w:tcPr>
+            <w:tcW w:w="2339" w:type="dxa"/>
+            <w:shd w:val="clear" w:color="auto" w:fill="auto"/>
+          </w:tcPr>
+          <w:p>
+            <w:pPr>
+              <w:rPr>
+                <w:rFonts w:ascii="Times New Roman" w:hAnsi="Times New Roman" w:cs="Times New Roman"/>
+                <w:sz w:val="28"/>
+              </w:rPr>
+            </w:pPr>
+            <w:r>
+              <w:rPr>
+                <w:rFonts w:ascii="Times New Roman" w:hAnsi="Times New Roman" w:cs="Times New Roman"/>
+                <w:sz w:val="28"/>
+              </w:rPr>
+              <w:t>Германовна</w:t>
+            </w:r>
+          </w:p>
+        </w:tc>
+        <w:tc>
+          <w:tcPr>
+            <w:tcW w:w="2339" w:type="dxa"/>
+            <w:shd w:val="clear" w:color="auto" w:fill="auto"/>
+          </w:tcPr>
+          <w:p>
+            <w:pPr>
+              <w:rPr>
+                <w:rFonts w:ascii="Times New Roman" w:hAnsi="Times New Roman" w:cs="Times New Roman"/>
+                <w:sz w:val="28"/>
+              </w:rPr>
+            </w:pPr>
+            <w:r>
+              <w:rPr>
+                <w:rFonts w:ascii="Times New Roman" w:hAnsi="Times New Roman" w:cs="Times New Roman"/>
+                <w:sz w:val="28"/>
+              </w:rPr>
+              <w:t>300</w:t>
+            </w:r>
+          </w:p>
+        </w:tc>
+      </w:tr>
+      <w:tr>
+        <w:tblPrEx>
+          <w:tblCellMar>
+            <w:top w:w="0" w:type="dxa"/>
+            <w:bottom w:w="0" w:type="dxa"/>
+          </w:tblCellMar>
+        </w:tblPrEx>
+        <w:tc>
+          <w:tcPr>
+            <w:tcW w:w="2338" w:type="dxa"/>
+            <w:shd w:val="clear" w:color="auto" w:fill="auto"/>
+          </w:tcPr>
+          <w:p>
+            <w:pPr>
+              <w:rPr>
+                <w:rFonts w:ascii="Times New Roman" w:hAnsi="Times New Roman" w:cs="Times New Roman"/>
+                <w:sz w:val="28"/>
+              </w:rPr>
+            </w:pPr>
+            <w:r>
+              <w:rPr>
+                <w:rFonts w:ascii="Times New Roman" w:hAnsi="Times New Roman" w:cs="Times New Roman"/>
+                <w:sz w:val="28"/>
+              </w:rPr>
+              <w:t>Тарасова</w:t>
+            </w:r>
+          </w:p>
+        </w:tc>
+        <w:tc>
+          <w:tcPr>
+            <w:tcW w:w="2339" w:type="dxa"/>
+            <w:shd w:val="clear" w:color="auto" w:fill="auto"/>
+          </w:tcPr>
+          <w:p>
+            <w:pPr>
+              <w:rPr>
+                <w:rFonts w:ascii="Times New Roman" w:hAnsi="Times New Roman" w:cs="Times New Roman"/>
+                <w:sz w:val="28"/>
+              </w:rPr>
+            </w:pPr>
+            <w:r>
+              <w:rPr>
+                <w:rFonts w:ascii="Times New Roman" w:hAnsi="Times New Roman" w:cs="Times New Roman"/>
+                <w:sz w:val="28"/>
+              </w:rPr>
+              <w:t>Елена</w:t>
+            </w:r>
+          </w:p>
+        </w:tc>
+        <w:tc>
+          <w:tcPr>
+            <w:tcW w:w="2339" w:type="dxa"/>
+            <w:shd w:val="clear" w:color="auto" w:fill="auto"/>
+          </w:tcPr>
+          <w:p>
+            <w:pPr>
+              <w:rPr>
+                <w:rFonts w:ascii="Times New Roman" w:hAnsi="Times New Roman" w:cs="Times New Roman"/>
+                <w:sz w:val="28"/>
+              </w:rPr>
+            </w:pPr>
+            <w:r>
+              <w:rPr>
+                <w:rFonts w:ascii="Times New Roman" w:hAnsi="Times New Roman" w:cs="Times New Roman"/>
+                <w:sz w:val="28"/>
+              </w:rPr>
+              <w:t>Анатольевна</w:t>
+            </w:r>
+          </w:p>
+        </w:tc>
+        <w:tc>
+          <w:tcPr>
+            <w:tcW w:w="2339" w:type="dxa"/>
+            <w:shd w:val="clear" w:color="auto" w:fill="auto"/>
+          </w:tcPr>
+          <w:p>
+            <w:pPr>
+              <w:rPr>
+                <w:rFonts w:ascii="Times New Roman" w:hAnsi="Times New Roman" w:cs="Times New Roman"/>
+                <w:sz w:val="28"/>
+              </w:rPr>
+            </w:pPr>
+            <w:r>
+              <w:rPr>
+                <w:rFonts w:ascii="Times New Roman" w:hAnsi="Times New Roman" w:cs="Times New Roman"/>
+                <w:sz w:val="28"/>
+              </w:rPr>
+              <w:t>450</w:t>
+            </w:r>
+          </w:p>
+        </w:tc>
+      </w:tr>
+      <w:tr>
+        <w:tblPrEx>
+          <w:tblCellMar>
+            <w:top w:w="0" w:type="dxa"/>
+            <w:bottom w:w="0" w:type="dxa"/>
+          </w:tblCellMar>
+        </w:tblPrEx>
+        <w:tc>
+          <w:tcPr>
+            <w:tcW w:w="2338" w:type="dxa"/>
+            <w:shd w:val="clear" w:color="auto" w:fill="auto"/>
+          </w:tcPr>
+          <w:p>
+            <w:pPr>
+              <w:rPr>
+                <w:rFonts w:ascii="Times New Roman" w:hAnsi="Times New Roman" w:cs="Times New Roman"/>
+                <w:sz w:val="28"/>
+              </w:rPr>
+            </w:pPr>
+            <w:r>
+              <w:rPr>
+                <w:rFonts w:ascii="Times New Roman" w:hAnsi="Times New Roman" w:cs="Times New Roman"/>
+                <w:sz w:val="28"/>
+              </w:rPr>
+              <w:t>Троицкая</w:t>
+            </w:r>
+          </w:p>
+        </w:tc>
+        <w:tc>
+          <w:tcPr>
+            <w:tcW w:w="2339" w:type="dxa"/>
+            <w:shd w:val="clear" w:color="auto" w:fill="auto"/>
+          </w:tcPr>
+          <w:p>
+            <w:pPr>
+              <w:rPr>
+                <w:rFonts w:ascii="Times New Roman" w:hAnsi="Times New Roman" w:cs="Times New Roman"/>
+                <w:sz w:val="28"/>
+              </w:rPr>
+            </w:pPr>
+            <w:r>
+              <w:rPr>
+                <w:rFonts w:ascii="Times New Roman" w:hAnsi="Times New Roman" w:cs="Times New Roman"/>
+                <w:sz w:val="28"/>
+              </w:rPr>
+              <w:t>Нина</w:t>
+            </w:r>
+          </w:p>
+        </w:tc>
+        <w:tc>
+          <w:tcPr>
+            <w:tcW w:w="2339" w:type="dxa"/>
+            <w:shd w:val="clear" w:color="auto" w:fill="auto"/>
+          </w:tcPr>
+          <w:p>
+            <w:pPr>
+              <w:rPr>
+                <w:rFonts w:ascii="Times New Roman" w:hAnsi="Times New Roman" w:cs="Times New Roman"/>
+                <w:sz w:val="28"/>
+              </w:rPr>
+            </w:pPr>
+            <w:r>
+              <w:rPr>
+                <w:rFonts w:ascii="Times New Roman" w:hAnsi="Times New Roman" w:cs="Times New Roman"/>
+                <w:sz w:val="28"/>
+              </w:rPr>
+              <w:t>Геннадьевна</w:t>
+            </w:r>
+          </w:p>
+        </w:tc>
+        <w:tc>
+          <w:tcPr>
+            <w:tcW w:w="2339" w:type="dxa"/>
+            <w:shd w:val="clear" w:color="auto" w:fill="auto"/>
+          </w:tcPr>
+          <w:p>
+            <w:pPr>
+              <w:rPr>
+                <w:rFonts w:ascii="Times New Roman" w:hAnsi="Times New Roman" w:cs="Times New Roman"/>
+                <w:sz w:val="28"/>
+              </w:rPr>
+            </w:pPr>
+            <w:r>
+              <w:rPr>
+                <w:rFonts w:ascii="Times New Roman" w:hAnsi="Times New Roman" w:cs="Times New Roman"/>
+                <w:sz w:val="28"/>
+              </w:rPr>
+              <w:t>0</w:t>
+            </w:r>
+          </w:p>
+        </w:tc>
+      </w:tr>
+      <w:tr>
+        <w:tblPrEx>
+          <w:tblCellMar>
+            <w:top w:w="0" w:type="dxa"/>
+            <w:bottom w:w="0" w:type="dxa"/>
+          </w:tblCellMar>
+        </w:tblPrEx>
+        <w:tc>
+          <w:tcPr>
+            <w:tcW w:w="2338" w:type="dxa"/>
+            <w:shd w:val="clear" w:color="auto" w:fill="auto"/>
+          </w:tcPr>
+          <w:p>
+            <w:pPr>
+              <w:rPr>
+                <w:rFonts w:ascii="Times New Roman" w:hAnsi="Times New Roman" w:cs="Times New Roman"/>
+                <w:sz w:val="28"/>
+              </w:rPr>
+            </w:pPr>
+            <w:r>
+              <w:rPr>
+                <w:rFonts w:ascii="Times New Roman" w:hAnsi="Times New Roman" w:cs="Times New Roman"/>
+                <w:sz w:val="28"/>
+              </w:rPr>
+              <w:t>Фомина</w:t>
+            </w:r>
+          </w:p>
+        </w:tc>
+        <w:tc>
+          <w:tcPr>
+            <w:tcW w:w="2339" w:type="dxa"/>
+            <w:shd w:val="clear" w:color="auto" w:fill="auto"/>
+          </w:tcPr>
+          <w:p>
+            <w:pPr>
+              <w:rPr>
+                <w:rFonts w:ascii="Times New Roman" w:hAnsi="Times New Roman" w:cs="Times New Roman"/>
+                <w:sz w:val="28"/>
+              </w:rPr>
+            </w:pPr>
+            <w:r>
+              <w:rPr>
+                <w:rFonts w:ascii="Times New Roman" w:hAnsi="Times New Roman" w:cs="Times New Roman"/>
+                <w:sz w:val="28"/>
+              </w:rPr>
+              <w:t>Валентина</w:t>
+            </w:r>
+          </w:p>
+        </w:tc>
+        <w:tc>
+          <w:tcPr>
+            <w:tcW w:w="2339" w:type="dxa"/>
+            <w:shd w:val="clear" w:color="auto" w:fill="auto"/>
+          </w:tcPr>
+          <w:p>
+            <w:pPr>
+              <w:rPr>
+                <w:rFonts w:ascii="Times New Roman" w:hAnsi="Times New Roman" w:cs="Times New Roman"/>
+                <w:sz w:val="28"/>
+              </w:rPr>
+            </w:pPr>
+            <w:r>
+              <w:rPr>
+                <w:rFonts w:ascii="Times New Roman" w:hAnsi="Times New Roman" w:cs="Times New Roman"/>
+                <w:sz w:val="28"/>
+              </w:rPr>
+              <w:t>Сергеевна</w:t>
+            </w:r>
+          </w:p>
+        </w:tc>
+        <w:tc>
+          <w:tcPr>
+            <w:tcW w:w="2339" w:type="dxa"/>
+            <w:shd w:val="clear" w:color="auto" w:fill="auto"/>
+          </w:tcPr>
+          <w:p>
+            <w:pPr>
+              <w:rPr>
+                <w:rFonts w:ascii="Times New Roman" w:hAnsi="Times New Roman" w:cs="Times New Roman"/>
+                <w:sz w:val="28"/>
+              </w:rPr>
+            </w:pPr>
+            <w:r>
+              <w:rPr>
+                <w:rFonts w:ascii="Times New Roman" w:hAnsi="Times New Roman" w:cs="Times New Roman"/>
+                <w:sz w:val="28"/>
+              </w:rPr>
+              <w:t>0</w:t>
             </w:r>
           </w:p>
         </w:tc>
